--- a/Assignment 1.docx
+++ b/Assignment 1.docx
@@ -3857,27 +3857,7 @@
             <w:szCs w:val="20"/>
             <w:u w:val="single"/>
           </w:rPr>
-          <w:t>This article writte</w:t>
-        </w:r>
-        <w:r>
-          <w:rPr>
-            <w:rFonts w:ascii="Source Sans Pro" w:eastAsia="Times New Roman" w:hAnsi="Source Sans Pro" w:cs="Times New Roman"/>
-            <w:color w:val="0563C1"/>
-            <w:sz w:val="20"/>
-            <w:szCs w:val="20"/>
-            <w:u w:val="single"/>
-          </w:rPr>
-          <w:t>n</w:t>
-        </w:r>
-        <w:r>
-          <w:rPr>
-            <w:rFonts w:ascii="Source Sans Pro" w:eastAsia="Times New Roman" w:hAnsi="Source Sans Pro" w:cs="Times New Roman"/>
-            <w:color w:val="0563C1"/>
-            <w:sz w:val="20"/>
-            <w:szCs w:val="20"/>
-            <w:u w:val="single"/>
-          </w:rPr>
-          <w:t xml:space="preserve"> by SEO </w:t>
+          <w:t xml:space="preserve">This article written by SEO </w:t>
         </w:r>
         <w:proofErr w:type="spellStart"/>
         <w:r>
@@ -3914,6 +3894,8 @@
           <w:szCs w:val="36"/>
         </w:rPr>
       </w:pPr>
+      <w:bookmarkStart w:id="0" w:name="_GoBack"/>
+      <w:bookmarkEnd w:id="0"/>
       <w:r>
         <w:rPr>
           <w:rFonts w:ascii="Franklin Gothic" w:eastAsia="Times New Roman" w:hAnsi="Franklin Gothic" w:cs="Times New Roman"/>
@@ -3921,16 +3903,17 @@
           <w:sz w:val="26"/>
           <w:szCs w:val="26"/>
         </w:rPr>
-        <w:t>Task #7</w:t>
+        <w:t>Task #8</w:t>
       </w:r>
     </w:p>
     <w:p>
       <w:pPr>
         <w:spacing w:line="240" w:lineRule="auto"/>
         <w:rPr>
-          <w:rFonts w:ascii="Times New Roman" w:eastAsia="Times New Roman" w:hAnsi="Times New Roman" w:cs="Times New Roman"/>
-          <w:sz w:val="24"/>
-          <w:szCs w:val="24"/>
+          <w:rFonts w:ascii="Source Sans Pro" w:eastAsia="Times New Roman" w:hAnsi="Source Sans Pro" w:cs="Times New Roman"/>
+          <w:color w:val="000000"/>
+          <w:sz w:val="20"/>
+          <w:szCs w:val="20"/>
         </w:rPr>
       </w:pPr>
       <w:r>
@@ -3960,17 +3943,7 @@
           <w:sz w:val="20"/>
           <w:szCs w:val="20"/>
         </w:rPr>
-        <w:t xml:space="preserve"> article and what we have learned in class.  In two to three paragraphs tell me what you would </w:t>
-      </w:r>
-      <w:r>
-        <w:rPr>
-          <w:rFonts w:ascii="Source Sans Pro" w:eastAsia="Times New Roman" w:hAnsi="Source Sans Pro" w:cs="Times New Roman"/>
-          <w:color w:val="000000"/>
-          <w:sz w:val="20"/>
-          <w:szCs w:val="20"/>
-        </w:rPr>
-        <w:lastRenderedPageBreak/>
-        <w:t xml:space="preserve">change and why about the page and why.  I expect you to </w:t>
+        <w:t xml:space="preserve"> article and what we have learned in class.  In a list of bullet points </w:t>
       </w:r>
       <w:r>
         <w:rPr>
@@ -3981,78 +3954,28 @@
           <w:sz w:val="20"/>
           <w:szCs w:val="20"/>
         </w:rPr>
-        <w:t>cite and complete at least 6 page optimizations</w:t>
-      </w:r>
-      <w:r>
-        <w:rPr>
-          <w:rFonts w:ascii="Source Sans Pro" w:eastAsia="Times New Roman" w:hAnsi="Source Sans Pro" w:cs="Times New Roman"/>
-          <w:color w:val="000000"/>
-          <w:sz w:val="20"/>
-          <w:szCs w:val="20"/>
-        </w:rPr>
-        <w:t xml:space="preserve"> in your answer.</w:t>
-      </w:r>
-    </w:p>
-    <w:p>
-      <w:pPr>
-        <w:spacing w:before="40" w:after="0" w:line="240" w:lineRule="auto"/>
-        <w:outlineLvl w:val="1"/>
-        <w:rPr>
-          <w:rFonts w:ascii="Times New Roman" w:eastAsia="Times New Roman" w:hAnsi="Times New Roman" w:cs="Times New Roman"/>
+        <w:t xml:space="preserve">tell me what you would </w:t>
+      </w:r>
+      <w:r>
+        <w:rPr>
+          <w:rFonts w:ascii="Source Sans Pro" w:eastAsia="Times New Roman" w:hAnsi="Source Sans Pro" w:cs="Times New Roman"/>
           <w:b/>
           <w:bCs/>
-          <w:sz w:val="36"/>
-          <w:szCs w:val="36"/>
-        </w:rPr>
-      </w:pPr>
-      <w:r>
-        <w:rPr>
-          <w:rFonts w:ascii="Franklin Gothic" w:eastAsia="Times New Roman" w:hAnsi="Franklin Gothic" w:cs="Times New Roman"/>
-          <w:color w:val="000000"/>
-          <w:sz w:val="26"/>
-          <w:szCs w:val="26"/>
-        </w:rPr>
-        <w:t>Task #8</w:t>
-      </w:r>
-    </w:p>
-    <w:p>
-      <w:pPr>
-        <w:spacing w:line="240" w:lineRule="auto"/>
-        <w:rPr>
-          <w:rFonts w:ascii="Source Sans Pro" w:eastAsia="Times New Roman" w:hAnsi="Source Sans Pro" w:cs="Times New Roman"/>
-          <w:color w:val="000000"/>
-          <w:sz w:val="20"/>
-          <w:szCs w:val="20"/>
-        </w:rPr>
-      </w:pPr>
-      <w:r>
-        <w:rPr>
-          <w:rFonts w:ascii="Source Sans Pro" w:eastAsia="Times New Roman" w:hAnsi="Source Sans Pro" w:cs="Times New Roman"/>
-          <w:color w:val="000000"/>
-          <w:sz w:val="20"/>
-          <w:szCs w:val="20"/>
-        </w:rPr>
-        <w:t xml:space="preserve">After you have read through this article take some time to explain what changes you would make to your product or service’s website.  These changes should be based on the keyword research you did earlier and the information found in the </w:t>
-      </w:r>
-      <w:proofErr w:type="spellStart"/>
-      <w:r>
-        <w:rPr>
-          <w:rFonts w:ascii="Source Sans Pro" w:eastAsia="Times New Roman" w:hAnsi="Source Sans Pro" w:cs="Times New Roman"/>
-          <w:color w:val="000000"/>
-          <w:sz w:val="20"/>
-          <w:szCs w:val="20"/>
-        </w:rPr>
-        <w:t>Moz</w:t>
-      </w:r>
-      <w:proofErr w:type="spellEnd"/>
-      <w:r>
-        <w:rPr>
-          <w:rFonts w:ascii="Source Sans Pro" w:eastAsia="Times New Roman" w:hAnsi="Source Sans Pro" w:cs="Times New Roman"/>
-          <w:color w:val="000000"/>
-          <w:sz w:val="20"/>
-          <w:szCs w:val="20"/>
-        </w:rPr>
-        <w:t xml:space="preserve"> article and what we have learned in class.  In a list of bullet points </w:t>
+          <w:color w:val="000000"/>
+          <w:sz w:val="20"/>
+          <w:szCs w:val="20"/>
+        </w:rPr>
+        <w:lastRenderedPageBreak/>
+        <w:t>changes you will make to your website and why</w:t>
+      </w:r>
+      <w:r>
+        <w:rPr>
+          <w:rFonts w:ascii="Source Sans Pro" w:eastAsia="Times New Roman" w:hAnsi="Source Sans Pro" w:cs="Times New Roman"/>
+          <w:color w:val="000000"/>
+          <w:sz w:val="20"/>
+          <w:szCs w:val="20"/>
+        </w:rPr>
+        <w:t xml:space="preserve">.  I expect you to cite </w:t>
       </w:r>
       <w:r>
         <w:rPr>
@@ -4063,26 +3986,6 @@
           <w:sz w:val="20"/>
           <w:szCs w:val="20"/>
         </w:rPr>
-        <w:t>tell me what you would changes you will make to your website and why</w:t>
-      </w:r>
-      <w:r>
-        <w:rPr>
-          <w:rFonts w:ascii="Source Sans Pro" w:eastAsia="Times New Roman" w:hAnsi="Source Sans Pro" w:cs="Times New Roman"/>
-          <w:color w:val="000000"/>
-          <w:sz w:val="20"/>
-          <w:szCs w:val="20"/>
-        </w:rPr>
-        <w:t xml:space="preserve">.  I expect you to cite </w:t>
-      </w:r>
-      <w:r>
-        <w:rPr>
-          <w:rFonts w:ascii="Source Sans Pro" w:eastAsia="Times New Roman" w:hAnsi="Source Sans Pro" w:cs="Times New Roman"/>
-          <w:b/>
-          <w:bCs/>
-          <w:color w:val="000000"/>
-          <w:sz w:val="20"/>
-          <w:szCs w:val="20"/>
-        </w:rPr>
         <w:t>at least 6 page optimizations</w:t>
       </w:r>
       <w:r>
@@ -4228,34 +4131,7 @@
           <w:sz w:val="24"/>
           <w:szCs w:val="24"/>
         </w:rPr>
-        <w:t>I will change my</w:t>
-      </w:r>
-      <w:r>
-        <w:rPr>
-          <w:rFonts w:ascii="Times New Roman" w:eastAsia="Times New Roman" w:hAnsi="Times New Roman" w:cs="Times New Roman"/>
-          <w:color w:val="2E74B5" w:themeColor="accent1" w:themeShade="BF"/>
-          <w:sz w:val="24"/>
-          <w:szCs w:val="24"/>
-        </w:rPr>
-        <w:t xml:space="preserve"> URL</w:t>
-      </w:r>
-      <w:r>
-        <w:rPr>
-          <w:rFonts w:ascii="Times New Roman" w:eastAsia="Times New Roman" w:hAnsi="Times New Roman" w:cs="Times New Roman"/>
-          <w:color w:val="2E74B5" w:themeColor="accent1" w:themeShade="BF"/>
-          <w:sz w:val="24"/>
-          <w:szCs w:val="24"/>
-        </w:rPr>
-        <w:t xml:space="preserve"> to be Ride with Uber</w:t>
-      </w:r>
-      <w:r>
-        <w:rPr>
-          <w:rFonts w:ascii="Times New Roman" w:eastAsia="Times New Roman" w:hAnsi="Times New Roman" w:cs="Times New Roman"/>
-          <w:color w:val="2E74B5" w:themeColor="accent1" w:themeShade="BF"/>
-          <w:sz w:val="24"/>
-          <w:szCs w:val="24"/>
-        </w:rPr>
-        <w:t xml:space="preserve"> | Uber</w:t>
+        <w:t>I will change my URL to be Ride with Uber | Uber</w:t>
       </w:r>
     </w:p>
     <w:p>
@@ -4307,16 +4183,7 @@
           <w:sz w:val="24"/>
           <w:szCs w:val="24"/>
         </w:rPr>
-        <w:t xml:space="preserve">I will </w:t>
-      </w:r>
-      <w:r>
-        <w:rPr>
-          <w:rFonts w:ascii="Times New Roman" w:eastAsia="Times New Roman" w:hAnsi="Times New Roman" w:cs="Times New Roman"/>
-          <w:color w:val="2E74B5" w:themeColor="accent1" w:themeShade="BF"/>
-          <w:sz w:val="24"/>
-          <w:szCs w:val="24"/>
-        </w:rPr>
-        <w:t xml:space="preserve">add social sharing buttons </w:t>
+        <w:t xml:space="preserve">I will add social sharing buttons </w:t>
       </w:r>
     </w:p>
     <w:p>
@@ -4678,8 +4545,6 @@
         </w:rPr>
         <w:t xml:space="preserve">By posting a promotion for new users they will give their followers access to a promo code for a free ride and in return the poster will also receive a free ride after the new customer redeems theirs. </w:t>
       </w:r>
-      <w:bookmarkStart w:id="0" w:name="_GoBack"/>
-      <w:bookmarkEnd w:id="0"/>
     </w:p>
     <w:p>
       <w:r>

--- a/Assignment 1.docx
+++ b/Assignment 1.docx
@@ -307,27 +307,7 @@
           <w:sz w:val="20"/>
           <w:szCs w:val="20"/>
         </w:rPr>
-        <w:t xml:space="preserve">Keyword research is an important first step in any SEO strategy. In order to get people to your site, you must first know which words </w:t>
-      </w:r>
-      <w:proofErr w:type="gramStart"/>
-      <w:r>
-        <w:rPr>
-          <w:rFonts w:ascii="Source Sans Pro" w:eastAsia="Times New Roman" w:hAnsi="Source Sans Pro" w:cs="Times New Roman"/>
-          <w:color w:val="000000"/>
-          <w:sz w:val="20"/>
-          <w:szCs w:val="20"/>
-        </w:rPr>
-        <w:t>they</w:t>
-      </w:r>
-      <w:proofErr w:type="gramEnd"/>
-      <w:r>
-        <w:rPr>
-          <w:rFonts w:ascii="Source Sans Pro" w:eastAsia="Times New Roman" w:hAnsi="Source Sans Pro" w:cs="Times New Roman"/>
-          <w:color w:val="000000"/>
-          <w:sz w:val="20"/>
-          <w:szCs w:val="20"/>
-        </w:rPr>
-        <w:t xml:space="preserve"> already using to find you.  Often times, the terms people are actually using may not be exactly what you expect.  For example, let's imagine we own a small craft brewery.  This brewery makes many different styles of beer but their light beers seem to be best sellers.  The Brewery has a website that is optimized for the terms “light beer” or “lite beer”.  We think these are good terms because they encompass a variety of products and are in line with popularity.  But when we dig a little deeper, we realize that using these terms may be hurting our search results instead of helping!</w:t>
+        <w:t>Keyword research is an important first step in any SEO strategy. In order to get people to your site, you must first know which words they already using to find you.  Often times, the terms people are actually using may not be exactly what you expect.  For example, let's imagine we own a small craft brewery.  This brewery makes many different styles of beer but their light beers seem to be best sellers.  The Brewery has a website that is optimized for the terms “light beer” or “lite beer”.  We think these are good terms because they encompass a variety of products and are in line with popularity.  But when we dig a little deeper, we realize that using these terms may be hurting our search results instead of helping!</w:t>
       </w:r>
     </w:p>
     <w:p>
@@ -365,27 +345,7 @@
           <w:sz w:val="20"/>
           <w:szCs w:val="20"/>
         </w:rPr>
-        <w:t xml:space="preserve">Well, the truth of the matter is that my site is optimized, just not for the right terms.  More specific terms like “blonde ale” or “new </w:t>
-      </w:r>
-      <w:proofErr w:type="spellStart"/>
-      <w:r>
-        <w:rPr>
-          <w:rFonts w:ascii="Source Sans Pro" w:eastAsia="Times New Roman" w:hAnsi="Source Sans Pro" w:cs="Times New Roman"/>
-          <w:color w:val="000000"/>
-          <w:sz w:val="20"/>
-          <w:szCs w:val="20"/>
-        </w:rPr>
-        <w:t>york</w:t>
-      </w:r>
-      <w:proofErr w:type="spellEnd"/>
-      <w:r>
-        <w:rPr>
-          <w:rFonts w:ascii="Source Sans Pro" w:eastAsia="Times New Roman" w:hAnsi="Source Sans Pro" w:cs="Times New Roman"/>
-          <w:color w:val="000000"/>
-          <w:sz w:val="20"/>
-          <w:szCs w:val="20"/>
-        </w:rPr>
-        <w:t xml:space="preserve"> pale ale” or “best pale ale in northeast” would be much better.  First, when I test these terms the results seem to be much more in line with my actual business competitors.  Also, someone who is searching for a very specific type of beer that I offer is typically a better qualified lead than someone simply looking for a generic light beer.</w:t>
+        <w:t>Well, the truth of the matter is that my site is optimized, just not for the right terms.  More specific terms like “blonde ale” or “new york pale ale” or “best pale ale in northeast” would be much better.  First, when I test these terms the results seem to be much more in line with my actual business competitors.  Also, someone who is searching for a very specific type of beer that I offer is typically a better qualified lead than someone simply looking for a generic light beer.</w:t>
       </w:r>
     </w:p>
     <w:p>
@@ -404,27 +364,7 @@
           <w:sz w:val="20"/>
           <w:szCs w:val="20"/>
         </w:rPr>
-        <w:t xml:space="preserve">Now that we know the truth about how </w:t>
-      </w:r>
-      <w:proofErr w:type="gramStart"/>
-      <w:r>
-        <w:rPr>
-          <w:rFonts w:ascii="Source Sans Pro" w:eastAsia="Times New Roman" w:hAnsi="Source Sans Pro" w:cs="Times New Roman"/>
-          <w:color w:val="000000"/>
-          <w:sz w:val="20"/>
-          <w:szCs w:val="20"/>
-        </w:rPr>
-        <w:t>people  find</w:t>
-      </w:r>
-      <w:proofErr w:type="gramEnd"/>
-      <w:r>
-        <w:rPr>
-          <w:rFonts w:ascii="Source Sans Pro" w:eastAsia="Times New Roman" w:hAnsi="Source Sans Pro" w:cs="Times New Roman"/>
-          <w:color w:val="000000"/>
-          <w:sz w:val="20"/>
-          <w:szCs w:val="20"/>
-        </w:rPr>
-        <w:t xml:space="preserve"> us, we need to rethink the content, markup and possibly the structure of our website to </w:t>
+        <w:t xml:space="preserve">Now that we know the truth about how people  find us, we need to rethink the content, markup and possibly the structure of our website to </w:t>
       </w:r>
       <w:r>
         <w:rPr>
@@ -485,67 +425,7 @@
           <w:sz w:val="20"/>
           <w:szCs w:val="20"/>
         </w:rPr>
-        <w:t xml:space="preserve">For the purposes of this assignment, you will be analyzing the </w:t>
-      </w:r>
-      <w:proofErr w:type="spellStart"/>
-      <w:r>
-        <w:rPr>
-          <w:rFonts w:ascii="Source Sans Pro" w:eastAsia="Times New Roman" w:hAnsi="Source Sans Pro" w:cs="Times New Roman"/>
-          <w:color w:val="000000"/>
-          <w:sz w:val="20"/>
-          <w:szCs w:val="20"/>
-        </w:rPr>
-        <w:t>the</w:t>
-      </w:r>
-      <w:proofErr w:type="spellEnd"/>
-      <w:r>
-        <w:rPr>
-          <w:rFonts w:ascii="Source Sans Pro" w:eastAsia="Times New Roman" w:hAnsi="Source Sans Pro" w:cs="Times New Roman"/>
-          <w:color w:val="000000"/>
-          <w:sz w:val="20"/>
-          <w:szCs w:val="20"/>
-        </w:rPr>
-        <w:t xml:space="preserve"> product or service you have chosen for the semester.   Pay close attention to the terms they </w:t>
-      </w:r>
-      <w:proofErr w:type="gramStart"/>
-      <w:r>
-        <w:rPr>
-          <w:rFonts w:ascii="Source Sans Pro" w:eastAsia="Times New Roman" w:hAnsi="Source Sans Pro" w:cs="Times New Roman"/>
-          <w:color w:val="000000"/>
-          <w:sz w:val="20"/>
-          <w:szCs w:val="20"/>
-        </w:rPr>
-        <w:t>currently  use</w:t>
-      </w:r>
-      <w:proofErr w:type="gramEnd"/>
-      <w:r>
-        <w:rPr>
-          <w:rFonts w:ascii="Source Sans Pro" w:eastAsia="Times New Roman" w:hAnsi="Source Sans Pro" w:cs="Times New Roman"/>
-          <w:color w:val="000000"/>
-          <w:sz w:val="20"/>
-          <w:szCs w:val="20"/>
-        </w:rPr>
-        <w:t xml:space="preserve"> to describe their product or service.  Are there specific terms that seem to be used repeatedly?  Can you start to guess what users might type into a search engine (Google</w:t>
-      </w:r>
-      <w:proofErr w:type="gramStart"/>
-      <w:r>
-        <w:rPr>
-          <w:rFonts w:ascii="Source Sans Pro" w:eastAsia="Times New Roman" w:hAnsi="Source Sans Pro" w:cs="Times New Roman"/>
-          <w:color w:val="000000"/>
-          <w:sz w:val="20"/>
-          <w:szCs w:val="20"/>
-        </w:rPr>
-        <w:t>)  to</w:t>
-      </w:r>
-      <w:proofErr w:type="gramEnd"/>
-      <w:r>
-        <w:rPr>
-          <w:rFonts w:ascii="Source Sans Pro" w:eastAsia="Times New Roman" w:hAnsi="Source Sans Pro" w:cs="Times New Roman"/>
-          <w:color w:val="000000"/>
-          <w:sz w:val="20"/>
-          <w:szCs w:val="20"/>
-        </w:rPr>
-        <w:t xml:space="preserve"> find this product or service? </w:t>
+        <w:t xml:space="preserve">For the purposes of this assignment, you will be analyzing the the product or service you have chosen for the semester.   Pay close attention to the terms they currently  use to describe their product or service.  Are there specific terms that seem to be used repeatedly?  Can you start to guess what users might type into a search engine (Google)  to find this product or service? </w:t>
       </w:r>
     </w:p>
     <w:p>
@@ -648,27 +528,7 @@
           <w:sz w:val="20"/>
           <w:szCs w:val="20"/>
         </w:rPr>
-        <w:t xml:space="preserve"> to start.  Don’t limit yourself at this point, </w:t>
-      </w:r>
-      <w:proofErr w:type="gramStart"/>
-      <w:r>
-        <w:rPr>
-          <w:rFonts w:ascii="Source Sans Pro" w:eastAsia="Times New Roman" w:hAnsi="Source Sans Pro" w:cs="Times New Roman"/>
-          <w:color w:val="000000"/>
-          <w:sz w:val="20"/>
-          <w:szCs w:val="20"/>
-        </w:rPr>
-        <w:t>put  down</w:t>
-      </w:r>
-      <w:proofErr w:type="gramEnd"/>
-      <w:r>
-        <w:rPr>
-          <w:rFonts w:ascii="Source Sans Pro" w:eastAsia="Times New Roman" w:hAnsi="Source Sans Pro" w:cs="Times New Roman"/>
-          <w:color w:val="000000"/>
-          <w:sz w:val="20"/>
-          <w:szCs w:val="20"/>
-        </w:rPr>
-        <w:t xml:space="preserve"> any terms or phrases you think might be relevant.   You may include </w:t>
+        <w:t xml:space="preserve"> to start.  Don’t limit yourself at this point, put  down any terms or phrases you think might be relevant.   You may include </w:t>
       </w:r>
       <w:hyperlink r:id="rId6" w:history="1">
         <w:r>
@@ -1865,20 +1725,8 @@
             <w:szCs w:val="20"/>
             <w:u w:val="single"/>
           </w:rPr>
-          <w:t xml:space="preserve">free version of </w:t>
+          <w:t>free version of WordTracker</w:t>
         </w:r>
-        <w:proofErr w:type="spellStart"/>
-        <w:r>
-          <w:rPr>
-            <w:rFonts w:ascii="Source Sans Pro" w:eastAsia="Times New Roman" w:hAnsi="Source Sans Pro" w:cs="Times New Roman"/>
-            <w:color w:val="0563C1"/>
-            <w:sz w:val="20"/>
-            <w:szCs w:val="20"/>
-            <w:u w:val="single"/>
-          </w:rPr>
-          <w:t>WordTracker</w:t>
-        </w:r>
-        <w:proofErr w:type="spellEnd"/>
       </w:hyperlink>
       <w:r>
         <w:rPr>
@@ -2086,27 +1934,7 @@
           <w:szCs w:val="20"/>
         </w:rPr>
         <w:br/>
-        <w:t xml:space="preserve">After you have completed the form, click the “get ideas” button at the bottom of the form.  You should be presented with a results screen that looks something like the one below.  By default, the results page presents you with the “Ad group ideas” tab selected.  This Keyword Planning tool is primarily designed to support Google’s AdWords </w:t>
-      </w:r>
-      <w:proofErr w:type="gramStart"/>
-      <w:r>
-        <w:rPr>
-          <w:rFonts w:ascii="Source Sans Pro" w:eastAsia="Times New Roman" w:hAnsi="Source Sans Pro" w:cs="Times New Roman"/>
-          <w:color w:val="000000"/>
-          <w:sz w:val="20"/>
-          <w:szCs w:val="20"/>
-        </w:rPr>
-        <w:t>product, that</w:t>
-      </w:r>
-      <w:proofErr w:type="gramEnd"/>
-      <w:r>
-        <w:rPr>
-          <w:rFonts w:ascii="Source Sans Pro" w:eastAsia="Times New Roman" w:hAnsi="Source Sans Pro" w:cs="Times New Roman"/>
-          <w:color w:val="000000"/>
-          <w:sz w:val="20"/>
-          <w:szCs w:val="20"/>
-        </w:rPr>
-        <w:t xml:space="preserve"> is why this result is the default view.  We will learn more about this later in the semester.  In order to see a list of possible search terms or “keywords”, be sure to click the “keyword ideas” tab at the top of the results screen.</w:t>
+        <w:t>After you have completed the form, click the “get ideas” button at the bottom of the form.  You should be presented with a results screen that looks something like the one below.  By default, the results page presents you with the “Ad group ideas” tab selected.  This Keyword Planning tool is primarily designed to support Google’s AdWords product, that is why this result is the default view.  We will learn more about this later in the semester.  In order to see a list of possible search terms or “keywords”, be sure to click the “keyword ideas” tab at the top of the results screen.</w:t>
       </w:r>
     </w:p>
     <w:p>
@@ -2833,27 +2661,7 @@
           <w:sz w:val="20"/>
           <w:szCs w:val="20"/>
         </w:rPr>
-        <w:t xml:space="preserve">Do you best to narrow down your terms based on what we have learned so </w:t>
-      </w:r>
-      <w:proofErr w:type="gramStart"/>
-      <w:r>
-        <w:rPr>
-          <w:rFonts w:ascii="Source Sans Pro" w:eastAsia="Times New Roman" w:hAnsi="Source Sans Pro" w:cs="Times New Roman"/>
-          <w:color w:val="000000"/>
-          <w:sz w:val="20"/>
-          <w:szCs w:val="20"/>
-        </w:rPr>
-        <w:t>far.</w:t>
-      </w:r>
-      <w:proofErr w:type="gramEnd"/>
-      <w:r>
-        <w:rPr>
-          <w:rFonts w:ascii="Source Sans Pro" w:eastAsia="Times New Roman" w:hAnsi="Source Sans Pro" w:cs="Times New Roman"/>
-          <w:color w:val="000000"/>
-          <w:sz w:val="20"/>
-          <w:szCs w:val="20"/>
-        </w:rPr>
-        <w:t xml:space="preserve">  Get rid of terms that you think are not very relevant to your product or service and add good suggested terms from your keyword research.  You may also want to remove terms that do not get enough search volume. </w:t>
+        <w:t xml:space="preserve">Do you best to narrow down your terms based on what we have learned so far.  Get rid of terms that you think are not very relevant to your product or service and add good suggested terms from your keyword research.  You may also want to remove terms that do not get enough search volume. </w:t>
       </w:r>
     </w:p>
     <w:p>
@@ -3412,27 +3220,7 @@
           <w:sz w:val="20"/>
           <w:szCs w:val="20"/>
         </w:rPr>
-        <w:t xml:space="preserve">Let's try another term.  This time I typed “all natural dog shampoo” into Google.  If you look at the results for this term you can see that most of the results are actual shampoo manufacturers, not retailers.  These results also seem </w:t>
-      </w:r>
-      <w:proofErr w:type="gramStart"/>
-      <w:r>
-        <w:rPr>
-          <w:rFonts w:ascii="Source Sans Pro" w:eastAsia="Times New Roman" w:hAnsi="Source Sans Pro" w:cs="Times New Roman"/>
-          <w:color w:val="000000"/>
-          <w:sz w:val="20"/>
-          <w:szCs w:val="20"/>
-        </w:rPr>
-        <w:t>to</w:t>
-      </w:r>
-      <w:proofErr w:type="gramEnd"/>
-      <w:r>
-        <w:rPr>
-          <w:rFonts w:ascii="Source Sans Pro" w:eastAsia="Times New Roman" w:hAnsi="Source Sans Pro" w:cs="Times New Roman"/>
-          <w:color w:val="000000"/>
-          <w:sz w:val="20"/>
-          <w:szCs w:val="20"/>
-        </w:rPr>
-        <w:t xml:space="preserve"> similar to my product in terms of the size of the company as well.  This is good!  We are getting closer!</w:t>
+        <w:t>Let's try another term.  This time I typed “all natural dog shampoo” into Google.  If you look at the results for this term you can see that most of the results are actual shampoo manufacturers, not retailers.  These results also seem to similar to my product in terms of the size of the company as well.  This is good!  We are getting closer!</w:t>
       </w:r>
       <w:r>
         <w:rPr>
@@ -3569,9 +3357,8 @@
           <w:sz w:val="20"/>
           <w:szCs w:val="20"/>
         </w:rPr>
-        <w:t xml:space="preserve">narrow your </w:t>
-      </w:r>
-      <w:proofErr w:type="gramStart"/>
+        <w:t xml:space="preserve">narrow your list </w:t>
+      </w:r>
       <w:r>
         <w:rPr>
           <w:rFonts w:ascii="Source Sans Pro" w:eastAsia="Times New Roman" w:hAnsi="Source Sans Pro" w:cs="Times New Roman"/>
@@ -3581,9 +3368,17 @@
           <w:sz w:val="20"/>
           <w:szCs w:val="20"/>
         </w:rPr>
-        <w:t>list  down</w:t>
-      </w:r>
-      <w:proofErr w:type="gramEnd"/>
+        <w:t>down to the five most relevant</w:t>
+      </w:r>
+      <w:r>
+        <w:rPr>
+          <w:rFonts w:ascii="Source Sans Pro" w:eastAsia="Times New Roman" w:hAnsi="Source Sans Pro" w:cs="Times New Roman"/>
+          <w:color w:val="000000"/>
+          <w:sz w:val="20"/>
+          <w:szCs w:val="20"/>
+        </w:rPr>
+        <w:t>, highly searched, least competitive and most accurately competitive terms.  </w:t>
+      </w:r>
       <w:r>
         <w:rPr>
           <w:rFonts w:ascii="Source Sans Pro" w:eastAsia="Times New Roman" w:hAnsi="Source Sans Pro" w:cs="Times New Roman"/>
@@ -3593,26 +3388,6 @@
           <w:sz w:val="20"/>
           <w:szCs w:val="20"/>
         </w:rPr>
-        <w:t xml:space="preserve"> to the five most relevant</w:t>
-      </w:r>
-      <w:r>
-        <w:rPr>
-          <w:rFonts w:ascii="Source Sans Pro" w:eastAsia="Times New Roman" w:hAnsi="Source Sans Pro" w:cs="Times New Roman"/>
-          <w:color w:val="000000"/>
-          <w:sz w:val="20"/>
-          <w:szCs w:val="20"/>
-        </w:rPr>
-        <w:t>, highly searched, least competitive and most accurately competitive terms.  </w:t>
-      </w:r>
-      <w:r>
-        <w:rPr>
-          <w:rFonts w:ascii="Source Sans Pro" w:eastAsia="Times New Roman" w:hAnsi="Source Sans Pro" w:cs="Times New Roman"/>
-          <w:b/>
-          <w:bCs/>
-          <w:color w:val="000000"/>
-          <w:sz w:val="20"/>
-          <w:szCs w:val="20"/>
-        </w:rPr>
         <w:t>Paste your terms in the space below</w:t>
       </w:r>
       <w:r>
@@ -3766,7 +3541,7 @@
           <w:sz w:val="24"/>
           <w:szCs w:val="24"/>
         </w:rPr>
-        <w:t>Uber ride</w:t>
+        <w:t>Uber promo</w:t>
       </w:r>
     </w:p>
     <w:p>
@@ -3857,9 +3632,8 @@
             <w:szCs w:val="20"/>
             <w:u w:val="single"/>
           </w:rPr>
-          <w:t xml:space="preserve">This article written by SEO </w:t>
+          <w:t>Thi</w:t>
         </w:r>
-        <w:proofErr w:type="spellStart"/>
         <w:r>
           <w:rPr>
             <w:rFonts w:ascii="Source Sans Pro" w:eastAsia="Times New Roman" w:hAnsi="Source Sans Pro" w:cs="Times New Roman"/>
@@ -3868,9 +3642,18 @@
             <w:szCs w:val="20"/>
             <w:u w:val="single"/>
           </w:rPr>
-          <w:t>Moz</w:t>
+          <w:t>s</w:t>
         </w:r>
-        <w:proofErr w:type="spellEnd"/>
+        <w:r>
+          <w:rPr>
+            <w:rFonts w:ascii="Source Sans Pro" w:eastAsia="Times New Roman" w:hAnsi="Source Sans Pro" w:cs="Times New Roman"/>
+            <w:color w:val="0563C1"/>
+            <w:sz w:val="20"/>
+            <w:szCs w:val="20"/>
+            <w:u w:val="single"/>
+          </w:rPr>
+          <w:t xml:space="preserve"> article written by SEO Moz</w:t>
+        </w:r>
       </w:hyperlink>
       <w:r>
         <w:rPr>
@@ -3894,8 +3677,6 @@
           <w:szCs w:val="36"/>
         </w:rPr>
       </w:pPr>
-      <w:bookmarkStart w:id="0" w:name="_GoBack"/>
-      <w:bookmarkEnd w:id="0"/>
       <w:r>
         <w:rPr>
           <w:rFonts w:ascii="Franklin Gothic" w:eastAsia="Times New Roman" w:hAnsi="Franklin Gothic" w:cs="Times New Roman"/>
@@ -3903,47 +3684,36 @@
           <w:sz w:val="26"/>
           <w:szCs w:val="26"/>
         </w:rPr>
-        <w:t>Task #8</w:t>
+        <w:t>Task #7</w:t>
       </w:r>
     </w:p>
     <w:p>
       <w:pPr>
         <w:spacing w:line="240" w:lineRule="auto"/>
         <w:rPr>
-          <w:rFonts w:ascii="Source Sans Pro" w:eastAsia="Times New Roman" w:hAnsi="Source Sans Pro" w:cs="Times New Roman"/>
-          <w:color w:val="000000"/>
-          <w:sz w:val="20"/>
-          <w:szCs w:val="20"/>
-        </w:rPr>
-      </w:pPr>
-      <w:r>
-        <w:rPr>
-          <w:rFonts w:ascii="Source Sans Pro" w:eastAsia="Times New Roman" w:hAnsi="Source Sans Pro" w:cs="Times New Roman"/>
-          <w:color w:val="000000"/>
-          <w:sz w:val="20"/>
-          <w:szCs w:val="20"/>
-        </w:rPr>
-        <w:t xml:space="preserve">After you have read through this article take some time to explain what changes you would make to your product or service’s website.  These changes should be based on the keyword research you did earlier and the information found in the </w:t>
-      </w:r>
-      <w:proofErr w:type="spellStart"/>
-      <w:r>
-        <w:rPr>
-          <w:rFonts w:ascii="Source Sans Pro" w:eastAsia="Times New Roman" w:hAnsi="Source Sans Pro" w:cs="Times New Roman"/>
-          <w:color w:val="000000"/>
-          <w:sz w:val="20"/>
-          <w:szCs w:val="20"/>
-        </w:rPr>
-        <w:t>Moz</w:t>
-      </w:r>
-      <w:proofErr w:type="spellEnd"/>
-      <w:r>
-        <w:rPr>
-          <w:rFonts w:ascii="Source Sans Pro" w:eastAsia="Times New Roman" w:hAnsi="Source Sans Pro" w:cs="Times New Roman"/>
-          <w:color w:val="000000"/>
-          <w:sz w:val="20"/>
-          <w:szCs w:val="20"/>
-        </w:rPr>
-        <w:t xml:space="preserve"> article and what we have learned in class.  In a list of bullet points </w:t>
+          <w:rFonts w:ascii="Times New Roman" w:eastAsia="Times New Roman" w:hAnsi="Times New Roman" w:cs="Times New Roman"/>
+          <w:sz w:val="24"/>
+          <w:szCs w:val="24"/>
+        </w:rPr>
+      </w:pPr>
+      <w:r>
+        <w:rPr>
+          <w:rFonts w:ascii="Source Sans Pro" w:eastAsia="Times New Roman" w:hAnsi="Source Sans Pro" w:cs="Times New Roman"/>
+          <w:color w:val="000000"/>
+          <w:sz w:val="20"/>
+          <w:szCs w:val="20"/>
+        </w:rPr>
+        <w:t xml:space="preserve">After you have read through this article take some time to explain what changes you would make to your product or service’s website.  These changes should be based on the keyword research you did earlier and the information found in the Moz article and what we have learned in class.  In two to three paragraphs tell me what you would </w:t>
+      </w:r>
+      <w:r>
+        <w:rPr>
+          <w:rFonts w:ascii="Source Sans Pro" w:eastAsia="Times New Roman" w:hAnsi="Source Sans Pro" w:cs="Times New Roman"/>
+          <w:color w:val="000000"/>
+          <w:sz w:val="20"/>
+          <w:szCs w:val="20"/>
+        </w:rPr>
+        <w:lastRenderedPageBreak/>
+        <w:t xml:space="preserve">change and why about the page and why.  I expect you to </w:t>
       </w:r>
       <w:r>
         <w:rPr>
@@ -3954,39 +3724,7 @@
           <w:sz w:val="20"/>
           <w:szCs w:val="20"/>
         </w:rPr>
-        <w:t xml:space="preserve">tell me what you would </w:t>
-      </w:r>
-      <w:r>
-        <w:rPr>
-          <w:rFonts w:ascii="Source Sans Pro" w:eastAsia="Times New Roman" w:hAnsi="Source Sans Pro" w:cs="Times New Roman"/>
-          <w:b/>
-          <w:bCs/>
-          <w:color w:val="000000"/>
-          <w:sz w:val="20"/>
-          <w:szCs w:val="20"/>
-        </w:rPr>
-        <w:lastRenderedPageBreak/>
-        <w:t>changes you will make to your website and why</w:t>
-      </w:r>
-      <w:r>
-        <w:rPr>
-          <w:rFonts w:ascii="Source Sans Pro" w:eastAsia="Times New Roman" w:hAnsi="Source Sans Pro" w:cs="Times New Roman"/>
-          <w:color w:val="000000"/>
-          <w:sz w:val="20"/>
-          <w:szCs w:val="20"/>
-        </w:rPr>
-        <w:t xml:space="preserve">.  I expect you to cite </w:t>
-      </w:r>
-      <w:r>
-        <w:rPr>
-          <w:rFonts w:ascii="Source Sans Pro" w:eastAsia="Times New Roman" w:hAnsi="Source Sans Pro" w:cs="Times New Roman"/>
-          <w:b/>
-          <w:bCs/>
-          <w:color w:val="000000"/>
-          <w:sz w:val="20"/>
-          <w:szCs w:val="20"/>
-        </w:rPr>
-        <w:t>at least 6 page optimizations</w:t>
+        <w:t>cite and complete at least 6 page optimizations</w:t>
       </w:r>
       <w:r>
         <w:rPr>
@@ -3996,297 +3734,6 @@
           <w:szCs w:val="20"/>
         </w:rPr>
         <w:t xml:space="preserve"> in your answer.</w:t>
-      </w:r>
-    </w:p>
-    <w:p>
-      <w:pPr>
-        <w:pStyle w:val="ListParagraph"/>
-        <w:numPr>
-          <w:ilvl w:val="0"/>
-          <w:numId w:val="6"/>
-        </w:numPr>
-        <w:spacing w:line="240" w:lineRule="auto"/>
-        <w:rPr>
-          <w:rFonts w:ascii="Times New Roman" w:eastAsia="Times New Roman" w:hAnsi="Times New Roman" w:cs="Times New Roman"/>
-          <w:color w:val="2E74B5" w:themeColor="accent1" w:themeShade="BF"/>
-          <w:sz w:val="24"/>
-          <w:szCs w:val="24"/>
-        </w:rPr>
-      </w:pPr>
-      <w:r>
-        <w:rPr>
-          <w:rFonts w:ascii="Times New Roman" w:eastAsia="Times New Roman" w:hAnsi="Times New Roman" w:cs="Times New Roman"/>
-          <w:color w:val="2E74B5" w:themeColor="accent1" w:themeShade="BF"/>
-          <w:sz w:val="24"/>
-          <w:szCs w:val="24"/>
-        </w:rPr>
-        <w:t>I will be changing my “product” from an imaginary more specialized product to just “Uber – Ride”</w:t>
-      </w:r>
-    </w:p>
-    <w:p>
-      <w:pPr>
-        <w:pStyle w:val="ListParagraph"/>
-        <w:numPr>
-          <w:ilvl w:val="0"/>
-          <w:numId w:val="6"/>
-        </w:numPr>
-        <w:spacing w:line="240" w:lineRule="auto"/>
-        <w:rPr>
-          <w:rFonts w:ascii="Times New Roman" w:eastAsia="Times New Roman" w:hAnsi="Times New Roman" w:cs="Times New Roman"/>
-          <w:color w:val="2E74B5" w:themeColor="accent1" w:themeShade="BF"/>
-          <w:sz w:val="24"/>
-          <w:szCs w:val="24"/>
-        </w:rPr>
-      </w:pPr>
-      <w:r>
-        <w:rPr>
-          <w:rFonts w:ascii="Times New Roman" w:eastAsia="Times New Roman" w:hAnsi="Times New Roman" w:cs="Times New Roman"/>
-          <w:color w:val="FF0000"/>
-          <w:sz w:val="24"/>
-          <w:szCs w:val="24"/>
-        </w:rPr>
-        <w:t xml:space="preserve">On-Page Optimization: Title Tag - </w:t>
-      </w:r>
-      <w:r>
-        <w:rPr>
-          <w:rFonts w:ascii="Times New Roman" w:eastAsia="Times New Roman" w:hAnsi="Times New Roman" w:cs="Times New Roman"/>
-          <w:color w:val="2E74B5" w:themeColor="accent1" w:themeShade="BF"/>
-          <w:sz w:val="24"/>
-          <w:szCs w:val="24"/>
-        </w:rPr>
-        <w:t>I will change my header to be Ride with Uber</w:t>
-      </w:r>
-    </w:p>
-    <w:p>
-      <w:pPr>
-        <w:pStyle w:val="ListParagraph"/>
-        <w:numPr>
-          <w:ilvl w:val="0"/>
-          <w:numId w:val="6"/>
-        </w:numPr>
-        <w:spacing w:line="240" w:lineRule="auto"/>
-        <w:rPr>
-          <w:rFonts w:ascii="Times New Roman" w:eastAsia="Times New Roman" w:hAnsi="Times New Roman" w:cs="Times New Roman"/>
-          <w:color w:val="2E74B5" w:themeColor="accent1" w:themeShade="BF"/>
-          <w:sz w:val="24"/>
-          <w:szCs w:val="24"/>
-        </w:rPr>
-      </w:pPr>
-      <w:r>
-        <w:rPr>
-          <w:rFonts w:ascii="Times New Roman" w:eastAsia="Times New Roman" w:hAnsi="Times New Roman" w:cs="Times New Roman"/>
-          <w:color w:val="2E74B5" w:themeColor="accent1" w:themeShade="BF"/>
-          <w:sz w:val="24"/>
-          <w:szCs w:val="24"/>
-        </w:rPr>
-        <w:t xml:space="preserve">I will be inserting images with descriptive tags </w:t>
-      </w:r>
-    </w:p>
-    <w:p>
-      <w:pPr>
-        <w:pStyle w:val="ListParagraph"/>
-        <w:numPr>
-          <w:ilvl w:val="0"/>
-          <w:numId w:val="6"/>
-        </w:numPr>
-        <w:spacing w:line="240" w:lineRule="auto"/>
-        <w:rPr>
-          <w:rFonts w:ascii="Times New Roman" w:eastAsia="Times New Roman" w:hAnsi="Times New Roman" w:cs="Times New Roman"/>
-          <w:color w:val="2E74B5" w:themeColor="accent1" w:themeShade="BF"/>
-          <w:sz w:val="24"/>
-          <w:szCs w:val="24"/>
-        </w:rPr>
-      </w:pPr>
-      <w:r>
-        <w:rPr>
-          <w:rFonts w:ascii="Times New Roman" w:eastAsia="Times New Roman" w:hAnsi="Times New Roman" w:cs="Times New Roman"/>
-          <w:color w:val="FF0000"/>
-          <w:sz w:val="24"/>
-          <w:szCs w:val="24"/>
-        </w:rPr>
-        <w:t xml:space="preserve">On-Page Optimization: </w:t>
-      </w:r>
-      <w:r>
-        <w:rPr>
-          <w:rFonts w:ascii="Times New Roman" w:eastAsia="Times New Roman" w:hAnsi="Times New Roman" w:cs="Times New Roman"/>
-          <w:color w:val="FF0000"/>
-          <w:sz w:val="24"/>
-          <w:szCs w:val="24"/>
-        </w:rPr>
-        <w:t>Static URL</w:t>
-      </w:r>
-      <w:r>
-        <w:rPr>
-          <w:rFonts w:ascii="Times New Roman" w:eastAsia="Times New Roman" w:hAnsi="Times New Roman" w:cs="Times New Roman"/>
-          <w:color w:val="FF0000"/>
-          <w:sz w:val="24"/>
-          <w:szCs w:val="24"/>
-        </w:rPr>
-        <w:t xml:space="preserve"> - </w:t>
-      </w:r>
-      <w:r>
-        <w:rPr>
-          <w:rFonts w:ascii="Times New Roman" w:eastAsia="Times New Roman" w:hAnsi="Times New Roman" w:cs="Times New Roman"/>
-          <w:color w:val="2E74B5" w:themeColor="accent1" w:themeShade="BF"/>
-          <w:sz w:val="24"/>
-          <w:szCs w:val="24"/>
-        </w:rPr>
-        <w:t>I will change my URL to be Ride with Uber | Uber</w:t>
-      </w:r>
-    </w:p>
-    <w:p>
-      <w:pPr>
-        <w:pStyle w:val="ListParagraph"/>
-        <w:numPr>
-          <w:ilvl w:val="0"/>
-          <w:numId w:val="6"/>
-        </w:numPr>
-        <w:spacing w:line="240" w:lineRule="auto"/>
-        <w:rPr>
-          <w:rFonts w:ascii="Times New Roman" w:eastAsia="Times New Roman" w:hAnsi="Times New Roman" w:cs="Times New Roman"/>
-          <w:color w:val="2E74B5" w:themeColor="accent1" w:themeShade="BF"/>
-          <w:sz w:val="24"/>
-          <w:szCs w:val="24"/>
-        </w:rPr>
-      </w:pPr>
-      <w:r>
-        <w:rPr>
-          <w:rFonts w:ascii="Times New Roman" w:eastAsia="Times New Roman" w:hAnsi="Times New Roman" w:cs="Times New Roman"/>
-          <w:color w:val="FF0000"/>
-          <w:sz w:val="24"/>
-          <w:szCs w:val="24"/>
-        </w:rPr>
-        <w:t xml:space="preserve">On-Page Optimization: </w:t>
-      </w:r>
-      <w:r>
-        <w:rPr>
-          <w:rFonts w:ascii="Times New Roman" w:eastAsia="Times New Roman" w:hAnsi="Times New Roman" w:cs="Times New Roman"/>
-          <w:color w:val="FF0000"/>
-          <w:sz w:val="24"/>
-          <w:szCs w:val="24"/>
-        </w:rPr>
-        <w:t>Share</w:t>
-      </w:r>
-      <w:r>
-        <w:rPr>
-          <w:rFonts w:ascii="Times New Roman" w:eastAsia="Times New Roman" w:hAnsi="Times New Roman" w:cs="Times New Roman"/>
-          <w:color w:val="FF0000"/>
-          <w:sz w:val="24"/>
-          <w:szCs w:val="24"/>
-        </w:rPr>
-        <w:t xml:space="preserve"> - </w:t>
-      </w:r>
-      <w:r>
-        <w:rPr>
-          <w:rFonts w:ascii="Times New Roman" w:eastAsia="Times New Roman" w:hAnsi="Times New Roman" w:cs="Times New Roman"/>
-          <w:color w:val="2E74B5" w:themeColor="accent1" w:themeShade="BF"/>
-          <w:sz w:val="24"/>
-          <w:szCs w:val="24"/>
-        </w:rPr>
-        <w:t xml:space="preserve">I will add social sharing buttons </w:t>
-      </w:r>
-    </w:p>
-    <w:p>
-      <w:pPr>
-        <w:pStyle w:val="ListParagraph"/>
-        <w:numPr>
-          <w:ilvl w:val="0"/>
-          <w:numId w:val="6"/>
-        </w:numPr>
-        <w:spacing w:line="240" w:lineRule="auto"/>
-        <w:rPr>
-          <w:rFonts w:ascii="Times New Roman" w:eastAsia="Times New Roman" w:hAnsi="Times New Roman" w:cs="Times New Roman"/>
-          <w:color w:val="2E74B5" w:themeColor="accent1" w:themeShade="BF"/>
-          <w:sz w:val="24"/>
-          <w:szCs w:val="24"/>
-        </w:rPr>
-      </w:pPr>
-      <w:r>
-        <w:rPr>
-          <w:rFonts w:ascii="Times New Roman" w:eastAsia="Times New Roman" w:hAnsi="Times New Roman" w:cs="Times New Roman"/>
-          <w:color w:val="FF0000"/>
-          <w:sz w:val="24"/>
-          <w:szCs w:val="24"/>
-        </w:rPr>
-        <w:t xml:space="preserve">On-Page Optimization: </w:t>
-      </w:r>
-      <w:r>
-        <w:rPr>
-          <w:rFonts w:ascii="Times New Roman" w:eastAsia="Times New Roman" w:hAnsi="Times New Roman" w:cs="Times New Roman"/>
-          <w:color w:val="FF0000"/>
-          <w:sz w:val="24"/>
-          <w:szCs w:val="24"/>
-        </w:rPr>
-        <w:t>Meta Description</w:t>
-      </w:r>
-      <w:r>
-        <w:rPr>
-          <w:rFonts w:ascii="Times New Roman" w:eastAsia="Times New Roman" w:hAnsi="Times New Roman" w:cs="Times New Roman"/>
-          <w:color w:val="FF0000"/>
-          <w:sz w:val="24"/>
-          <w:szCs w:val="24"/>
-        </w:rPr>
-        <w:t xml:space="preserve"> - </w:t>
-      </w:r>
-      <w:r>
-        <w:rPr>
-          <w:rFonts w:ascii="Times New Roman" w:eastAsia="Times New Roman" w:hAnsi="Times New Roman" w:cs="Times New Roman"/>
-          <w:color w:val="2E74B5" w:themeColor="accent1" w:themeShade="BF"/>
-          <w:sz w:val="24"/>
-          <w:szCs w:val="24"/>
-        </w:rPr>
-        <w:t xml:space="preserve">I will add a meta description </w:t>
-      </w:r>
-    </w:p>
-    <w:p>
-      <w:pPr>
-        <w:pStyle w:val="ListParagraph"/>
-        <w:numPr>
-          <w:ilvl w:val="0"/>
-          <w:numId w:val="6"/>
-        </w:numPr>
-        <w:spacing w:line="240" w:lineRule="auto"/>
-        <w:rPr>
-          <w:rFonts w:ascii="Times New Roman" w:eastAsia="Times New Roman" w:hAnsi="Times New Roman" w:cs="Times New Roman"/>
-          <w:color w:val="2E74B5" w:themeColor="accent1" w:themeShade="BF"/>
-          <w:sz w:val="24"/>
-          <w:szCs w:val="24"/>
-        </w:rPr>
-      </w:pPr>
-      <w:r>
-        <w:rPr>
-          <w:rFonts w:ascii="Times New Roman" w:eastAsia="Times New Roman" w:hAnsi="Times New Roman" w:cs="Times New Roman"/>
-          <w:color w:val="2E74B5" w:themeColor="accent1" w:themeShade="BF"/>
-          <w:sz w:val="24"/>
-          <w:szCs w:val="24"/>
-        </w:rPr>
-        <w:t>I will use the word “Ride with Uber” repetitively throughout the body of the page</w:t>
-      </w:r>
-    </w:p>
-    <w:p>
-      <w:pPr>
-        <w:spacing w:after="240" w:line="240" w:lineRule="auto"/>
-        <w:rPr>
-          <w:rFonts w:ascii="Times New Roman" w:eastAsia="Times New Roman" w:hAnsi="Times New Roman" w:cs="Times New Roman"/>
-          <w:sz w:val="24"/>
-          <w:szCs w:val="24"/>
-        </w:rPr>
-      </w:pPr>
-      <w:r>
-        <w:rPr>
-          <w:rFonts w:ascii="Times New Roman" w:eastAsia="Times New Roman" w:hAnsi="Times New Roman" w:cs="Times New Roman"/>
-          <w:sz w:val="24"/>
-          <w:szCs w:val="24"/>
-        </w:rPr>
-        <w:br/>
-      </w:r>
-      <w:r>
-        <w:rPr>
-          <w:rFonts w:ascii="Times New Roman" w:eastAsia="Times New Roman" w:hAnsi="Times New Roman" w:cs="Times New Roman"/>
-          <w:sz w:val="24"/>
-          <w:szCs w:val="24"/>
-        </w:rPr>
-        <w:br/>
       </w:r>
     </w:p>
     <w:p>
@@ -4308,26 +3755,27 @@
           <w:sz w:val="26"/>
           <w:szCs w:val="26"/>
         </w:rPr>
-        <w:t>Task #9</w:t>
+        <w:t>Task #8</w:t>
       </w:r>
     </w:p>
     <w:p>
       <w:pPr>
         <w:spacing w:line="240" w:lineRule="auto"/>
         <w:rPr>
-          <w:rFonts w:ascii="Times New Roman" w:eastAsia="Times New Roman" w:hAnsi="Times New Roman" w:cs="Times New Roman"/>
-          <w:sz w:val="24"/>
-          <w:szCs w:val="24"/>
-        </w:rPr>
-      </w:pPr>
-      <w:r>
-        <w:rPr>
-          <w:rFonts w:ascii="Source Sans Pro" w:eastAsia="Times New Roman" w:hAnsi="Source Sans Pro" w:cs="Times New Roman"/>
-          <w:color w:val="000000"/>
-          <w:sz w:val="20"/>
-          <w:szCs w:val="20"/>
-        </w:rPr>
-        <w:t>Now that you have plan, go in and make the changes you have outlined above to your website.  Please be sure to p</w:t>
+          <w:rFonts w:ascii="Source Sans Pro" w:eastAsia="Times New Roman" w:hAnsi="Source Sans Pro" w:cs="Times New Roman"/>
+          <w:color w:val="000000"/>
+          <w:sz w:val="20"/>
+          <w:szCs w:val="20"/>
+        </w:rPr>
+      </w:pPr>
+      <w:r>
+        <w:rPr>
+          <w:rFonts w:ascii="Source Sans Pro" w:eastAsia="Times New Roman" w:hAnsi="Source Sans Pro" w:cs="Times New Roman"/>
+          <w:color w:val="000000"/>
+          <w:sz w:val="20"/>
+          <w:szCs w:val="20"/>
+        </w:rPr>
+        <w:t xml:space="preserve">After you have read through this article take some time to explain what changes you would make to your product or service’s website.  These changes should be based on the keyword research you did earlier and the information found in the Moz article and what we have learned in class.  In a list of bullet points </w:t>
       </w:r>
       <w:r>
         <w:rPr>
@@ -4338,36 +3786,16 @@
           <w:sz w:val="20"/>
           <w:szCs w:val="20"/>
         </w:rPr>
-        <w:t>lace a comment in your HTML code where you have made a change.</w:t>
-      </w:r>
-      <w:r>
-        <w:rPr>
-          <w:rFonts w:ascii="Source Sans Pro" w:eastAsia="Times New Roman" w:hAnsi="Source Sans Pro" w:cs="Times New Roman"/>
-          <w:color w:val="000000"/>
-          <w:sz w:val="20"/>
-          <w:szCs w:val="20"/>
-        </w:rPr>
-        <w:t xml:space="preserve">  In class we will work to host your websites online.  Commit your changes using </w:t>
-      </w:r>
-      <w:proofErr w:type="spellStart"/>
-      <w:r>
-        <w:rPr>
-          <w:rFonts w:ascii="Source Sans Pro" w:eastAsia="Times New Roman" w:hAnsi="Source Sans Pro" w:cs="Times New Roman"/>
-          <w:color w:val="000000"/>
-          <w:sz w:val="20"/>
-          <w:szCs w:val="20"/>
-        </w:rPr>
-        <w:t>Git</w:t>
-      </w:r>
-      <w:proofErr w:type="spellEnd"/>
-      <w:r>
-        <w:rPr>
-          <w:rFonts w:ascii="Source Sans Pro" w:eastAsia="Times New Roman" w:hAnsi="Source Sans Pro" w:cs="Times New Roman"/>
-          <w:color w:val="000000"/>
-          <w:sz w:val="20"/>
-          <w:szCs w:val="20"/>
-        </w:rPr>
-        <w:t xml:space="preserve"> and push to your GitHub repository.    Once hosted and tested in GitHub, </w:t>
+        <w:t>tell me what you would changes you will make to your website and why</w:t>
+      </w:r>
+      <w:r>
+        <w:rPr>
+          <w:rFonts w:ascii="Source Sans Pro" w:eastAsia="Times New Roman" w:hAnsi="Source Sans Pro" w:cs="Times New Roman"/>
+          <w:color w:val="000000"/>
+          <w:sz w:val="20"/>
+          <w:szCs w:val="20"/>
+        </w:rPr>
+        <w:t xml:space="preserve">.  I expect you to cite </w:t>
       </w:r>
       <w:r>
         <w:rPr>
@@ -4378,6 +3806,748 @@
           <w:sz w:val="20"/>
           <w:szCs w:val="20"/>
         </w:rPr>
+        <w:t>at least 6 page optimizations</w:t>
+      </w:r>
+      <w:r>
+        <w:rPr>
+          <w:rFonts w:ascii="Source Sans Pro" w:eastAsia="Times New Roman" w:hAnsi="Source Sans Pro" w:cs="Times New Roman"/>
+          <w:color w:val="000000"/>
+          <w:sz w:val="20"/>
+          <w:szCs w:val="20"/>
+        </w:rPr>
+        <w:t xml:space="preserve"> in your answer.</w:t>
+      </w:r>
+    </w:p>
+    <w:p>
+      <w:pPr>
+        <w:pStyle w:val="ListParagraph"/>
+        <w:numPr>
+          <w:ilvl w:val="0"/>
+          <w:numId w:val="6"/>
+        </w:numPr>
+        <w:spacing w:line="240" w:lineRule="auto"/>
+        <w:rPr>
+          <w:rFonts w:ascii="Times New Roman" w:eastAsia="Times New Roman" w:hAnsi="Times New Roman" w:cs="Times New Roman"/>
+          <w:color w:val="2E74B5" w:themeColor="accent1" w:themeShade="BF"/>
+          <w:sz w:val="24"/>
+          <w:szCs w:val="24"/>
+        </w:rPr>
+      </w:pPr>
+      <w:r>
+        <w:rPr>
+          <w:rFonts w:ascii="Times New Roman" w:eastAsia="Times New Roman" w:hAnsi="Times New Roman" w:cs="Times New Roman"/>
+          <w:color w:val="2E74B5" w:themeColor="accent1" w:themeShade="BF"/>
+          <w:sz w:val="24"/>
+          <w:szCs w:val="24"/>
+        </w:rPr>
+        <w:t>I will be changing my “product” from an imaginary more specialized product to just “Uber – Ride”</w:t>
+      </w:r>
+    </w:p>
+    <w:p>
+      <w:pPr>
+        <w:pStyle w:val="ListParagraph"/>
+        <w:numPr>
+          <w:ilvl w:val="0"/>
+          <w:numId w:val="6"/>
+        </w:numPr>
+        <w:spacing w:line="240" w:lineRule="auto"/>
+        <w:rPr>
+          <w:rFonts w:ascii="Times New Roman" w:eastAsia="Times New Roman" w:hAnsi="Times New Roman" w:cs="Times New Roman"/>
+          <w:color w:val="2E74B5" w:themeColor="accent1" w:themeShade="BF"/>
+          <w:sz w:val="24"/>
+          <w:szCs w:val="24"/>
+        </w:rPr>
+      </w:pPr>
+      <w:r>
+        <w:rPr>
+          <w:rFonts w:ascii="Times New Roman" w:eastAsia="Times New Roman" w:hAnsi="Times New Roman" w:cs="Times New Roman"/>
+          <w:color w:val="FF0000"/>
+          <w:sz w:val="24"/>
+          <w:szCs w:val="24"/>
+        </w:rPr>
+        <w:t xml:space="preserve">On-Page Optimization: </w:t>
+      </w:r>
+      <w:r>
+        <w:rPr>
+          <w:rFonts w:ascii="Times New Roman" w:eastAsia="Times New Roman" w:hAnsi="Times New Roman" w:cs="Times New Roman"/>
+          <w:color w:val="FF0000"/>
+          <w:sz w:val="24"/>
+          <w:szCs w:val="24"/>
+        </w:rPr>
+        <w:t>Share</w:t>
+      </w:r>
+      <w:r>
+        <w:rPr>
+          <w:rFonts w:ascii="Times New Roman" w:eastAsia="Times New Roman" w:hAnsi="Times New Roman" w:cs="Times New Roman"/>
+          <w:color w:val="FF0000"/>
+          <w:sz w:val="24"/>
+          <w:szCs w:val="24"/>
+        </w:rPr>
+        <w:t xml:space="preserve"> - </w:t>
+      </w:r>
+      <w:r>
+        <w:rPr>
+          <w:rFonts w:ascii="Times New Roman" w:eastAsia="Times New Roman" w:hAnsi="Times New Roman" w:cs="Times New Roman"/>
+          <w:color w:val="2E74B5" w:themeColor="accent1" w:themeShade="BF"/>
+          <w:sz w:val="24"/>
+          <w:szCs w:val="24"/>
+        </w:rPr>
+        <w:t xml:space="preserve">I will add social sharing buttons </w:t>
+      </w:r>
+      <w:r>
+        <w:rPr>
+          <w:rFonts w:ascii="Times New Roman" w:eastAsia="Times New Roman" w:hAnsi="Times New Roman" w:cs="Times New Roman"/>
+          <w:color w:val="2E74B5" w:themeColor="accent1" w:themeShade="BF"/>
+          <w:sz w:val="24"/>
+          <w:szCs w:val="24"/>
+        </w:rPr>
+        <w:t>(currently not functioning)</w:t>
+      </w:r>
+    </w:p>
+    <w:p>
+      <w:pPr>
+        <w:numPr>
+          <w:ilvl w:val="0"/>
+          <w:numId w:val="6"/>
+        </w:numPr>
+        <w:shd w:val="clear" w:color="auto" w:fill="FFFFFF"/>
+        <w:spacing w:before="100" w:beforeAutospacing="1" w:after="75" w:line="240" w:lineRule="auto"/>
+        <w:rPr>
+          <w:rFonts w:ascii="Helvetica" w:eastAsia="Times New Roman" w:hAnsi="Helvetica" w:cs="Times New Roman"/>
+          <w:i/>
+          <w:iCs/>
+          <w:color w:val="FF0000"/>
+          <w:sz w:val="21"/>
+          <w:szCs w:val="21"/>
+        </w:rPr>
+      </w:pPr>
+      <w:r>
+        <w:rPr>
+          <w:rFonts w:ascii="Helvetica" w:eastAsia="Times New Roman" w:hAnsi="Helvetica" w:cs="Times New Roman"/>
+          <w:i/>
+          <w:iCs/>
+          <w:color w:val="FF0000"/>
+          <w:sz w:val="21"/>
+          <w:szCs w:val="21"/>
+        </w:rPr>
+        <w:t xml:space="preserve"> </w:t>
+      </w:r>
+      <w:r>
+        <w:rPr>
+          <w:rFonts w:ascii="Helvetica" w:eastAsia="Times New Roman" w:hAnsi="Helvetica" w:cs="Times New Roman"/>
+          <w:i/>
+          <w:iCs/>
+          <w:color w:val="FF0000"/>
+          <w:sz w:val="21"/>
+          <w:szCs w:val="21"/>
+        </w:rPr>
+        <w:t>“</w:t>
+      </w:r>
+      <w:r>
+        <w:rPr>
+          <w:rFonts w:ascii="Helvetica" w:eastAsia="Times New Roman" w:hAnsi="Helvetica" w:cs="Times New Roman"/>
+          <w:i/>
+          <w:iCs/>
+          <w:color w:val="FF0000"/>
+          <w:sz w:val="21"/>
+          <w:szCs w:val="21"/>
+        </w:rPr>
+        <w:t>In the title tag at least once. Try to keep the keyword phrase as close to the beginning of the title tag as possible. More detail on title tag</w:t>
+      </w:r>
+      <w:r>
+        <w:rPr>
+          <w:rFonts w:ascii="Helvetica" w:eastAsia="Times New Roman" w:hAnsi="Helvetica" w:cs="Times New Roman"/>
+          <w:i/>
+          <w:iCs/>
+          <w:color w:val="FF0000"/>
+          <w:sz w:val="21"/>
+          <w:szCs w:val="21"/>
+        </w:rPr>
+        <w:t xml:space="preserve">s follows later in this section” </w:t>
+      </w:r>
+    </w:p>
+    <w:p>
+      <w:pPr>
+        <w:numPr>
+          <w:ilvl w:val="1"/>
+          <w:numId w:val="6"/>
+        </w:numPr>
+        <w:shd w:val="clear" w:color="auto" w:fill="FFFFFF"/>
+        <w:spacing w:before="100" w:beforeAutospacing="1" w:after="75" w:line="240" w:lineRule="auto"/>
+        <w:rPr>
+          <w:rFonts w:ascii="Helvetica" w:eastAsia="Times New Roman" w:hAnsi="Helvetica" w:cs="Times New Roman"/>
+          <w:iCs/>
+          <w:color w:val="4472C4" w:themeColor="accent5"/>
+          <w:sz w:val="21"/>
+          <w:szCs w:val="21"/>
+        </w:rPr>
+      </w:pPr>
+      <w:r>
+        <w:rPr>
+          <w:rFonts w:ascii="Helvetica" w:eastAsia="Times New Roman" w:hAnsi="Helvetica" w:cs="Times New Roman"/>
+          <w:iCs/>
+          <w:color w:val="4472C4" w:themeColor="accent5"/>
+          <w:sz w:val="21"/>
+          <w:szCs w:val="21"/>
+        </w:rPr>
+        <w:t>Added “Ride with Uber”</w:t>
+      </w:r>
+      <w:r>
+        <w:rPr>
+          <w:rFonts w:ascii="Helvetica" w:eastAsia="Times New Roman" w:hAnsi="Helvetica" w:cs="Times New Roman"/>
+          <w:iCs/>
+          <w:color w:val="4472C4" w:themeColor="accent5"/>
+          <w:sz w:val="21"/>
+          <w:szCs w:val="21"/>
+        </w:rPr>
+        <w:t xml:space="preserve"> to the title tag </w:t>
+      </w:r>
+    </w:p>
+    <w:p>
+      <w:pPr>
+        <w:numPr>
+          <w:ilvl w:val="0"/>
+          <w:numId w:val="6"/>
+        </w:numPr>
+        <w:shd w:val="clear" w:color="auto" w:fill="FFFFFF"/>
+        <w:spacing w:before="100" w:beforeAutospacing="1" w:after="75" w:line="240" w:lineRule="auto"/>
+        <w:rPr>
+          <w:rFonts w:ascii="Helvetica" w:eastAsia="Times New Roman" w:hAnsi="Helvetica" w:cs="Times New Roman"/>
+          <w:i/>
+          <w:iCs/>
+          <w:color w:val="FF0000"/>
+          <w:sz w:val="21"/>
+          <w:szCs w:val="21"/>
+        </w:rPr>
+      </w:pPr>
+      <w:r>
+        <w:rPr>
+          <w:rFonts w:ascii="Helvetica" w:eastAsia="Times New Roman" w:hAnsi="Helvetica" w:cs="Times New Roman"/>
+          <w:i/>
+          <w:iCs/>
+          <w:color w:val="FF0000"/>
+          <w:sz w:val="21"/>
+          <w:szCs w:val="21"/>
+        </w:rPr>
+        <w:t>“</w:t>
+      </w:r>
+      <w:r>
+        <w:rPr>
+          <w:rFonts w:ascii="Helvetica" w:eastAsia="Times New Roman" w:hAnsi="Helvetica" w:cs="Times New Roman"/>
+          <w:i/>
+          <w:iCs/>
+          <w:color w:val="FF0000"/>
+          <w:sz w:val="21"/>
+          <w:szCs w:val="21"/>
+        </w:rPr>
+        <w:t>Once prominently near the top of the page</w:t>
+      </w:r>
+      <w:r>
+        <w:rPr>
+          <w:rFonts w:ascii="Helvetica" w:eastAsia="Times New Roman" w:hAnsi="Helvetica" w:cs="Times New Roman"/>
+          <w:i/>
+          <w:iCs/>
+          <w:color w:val="FF0000"/>
+          <w:sz w:val="21"/>
+          <w:szCs w:val="21"/>
+        </w:rPr>
+        <w:t>”</w:t>
+      </w:r>
+    </w:p>
+    <w:p>
+      <w:pPr>
+        <w:numPr>
+          <w:ilvl w:val="1"/>
+          <w:numId w:val="6"/>
+        </w:numPr>
+        <w:shd w:val="clear" w:color="auto" w:fill="FFFFFF"/>
+        <w:spacing w:before="100" w:beforeAutospacing="1" w:after="75" w:line="240" w:lineRule="auto"/>
+        <w:rPr>
+          <w:rFonts w:ascii="Helvetica" w:eastAsia="Times New Roman" w:hAnsi="Helvetica" w:cs="Times New Roman"/>
+          <w:iCs/>
+          <w:color w:val="FF0000"/>
+          <w:sz w:val="21"/>
+          <w:szCs w:val="21"/>
+        </w:rPr>
+      </w:pPr>
+      <w:r>
+        <w:rPr>
+          <w:rFonts w:ascii="Helvetica" w:eastAsia="Times New Roman" w:hAnsi="Helvetica" w:cs="Times New Roman"/>
+          <w:iCs/>
+          <w:color w:val="4472C4" w:themeColor="accent5"/>
+          <w:sz w:val="21"/>
+          <w:szCs w:val="21"/>
+        </w:rPr>
+        <w:t>Added “Uber” to the header bar</w:t>
+      </w:r>
+    </w:p>
+    <w:p>
+      <w:pPr>
+        <w:numPr>
+          <w:ilvl w:val="0"/>
+          <w:numId w:val="6"/>
+        </w:numPr>
+        <w:shd w:val="clear" w:color="auto" w:fill="FFFFFF"/>
+        <w:spacing w:before="100" w:beforeAutospacing="1" w:after="75" w:line="240" w:lineRule="auto"/>
+        <w:rPr>
+          <w:rFonts w:ascii="Helvetica" w:eastAsia="Times New Roman" w:hAnsi="Helvetica" w:cs="Times New Roman"/>
+          <w:i/>
+          <w:iCs/>
+          <w:color w:val="FF0000"/>
+          <w:sz w:val="21"/>
+          <w:szCs w:val="21"/>
+        </w:rPr>
+      </w:pPr>
+      <w:r>
+        <w:rPr>
+          <w:rFonts w:ascii="Helvetica" w:eastAsia="Times New Roman" w:hAnsi="Helvetica" w:cs="Times New Roman"/>
+          <w:i/>
+          <w:iCs/>
+          <w:color w:val="FF0000"/>
+          <w:sz w:val="21"/>
+          <w:szCs w:val="21"/>
+        </w:rPr>
+        <w:t>“</w:t>
+      </w:r>
+      <w:r>
+        <w:rPr>
+          <w:rFonts w:ascii="Helvetica" w:eastAsia="Times New Roman" w:hAnsi="Helvetica" w:cs="Times New Roman"/>
+          <w:i/>
+          <w:iCs/>
+          <w:color w:val="FF0000"/>
+          <w:sz w:val="21"/>
+          <w:szCs w:val="21"/>
+        </w:rPr>
+        <w:t>At least two or three times, including variations, in the body copy on the page. Perhaps a few more times if</w:t>
+      </w:r>
+      <w:r>
+        <w:rPr>
+          <w:rFonts w:ascii="Helvetica" w:eastAsia="Times New Roman" w:hAnsi="Helvetica" w:cs="Times New Roman"/>
+          <w:i/>
+          <w:iCs/>
+          <w:color w:val="FF0000"/>
+          <w:sz w:val="21"/>
+          <w:szCs w:val="21"/>
+        </w:rPr>
+        <w:t xml:space="preserve"> there's a lot of text content”</w:t>
+      </w:r>
+    </w:p>
+    <w:p>
+      <w:pPr>
+        <w:numPr>
+          <w:ilvl w:val="1"/>
+          <w:numId w:val="6"/>
+        </w:numPr>
+        <w:shd w:val="clear" w:color="auto" w:fill="FFFFFF"/>
+        <w:spacing w:before="100" w:beforeAutospacing="1" w:after="75" w:line="240" w:lineRule="auto"/>
+        <w:rPr>
+          <w:rFonts w:ascii="Helvetica" w:eastAsia="Times New Roman" w:hAnsi="Helvetica" w:cs="Times New Roman"/>
+          <w:i/>
+          <w:iCs/>
+          <w:color w:val="4472C4" w:themeColor="accent5"/>
+          <w:sz w:val="21"/>
+          <w:szCs w:val="21"/>
+        </w:rPr>
+      </w:pPr>
+      <w:r>
+        <w:rPr>
+          <w:rFonts w:ascii="Helvetica" w:eastAsia="Times New Roman" w:hAnsi="Helvetica" w:cs="Times New Roman"/>
+          <w:iCs/>
+          <w:color w:val="4472C4" w:themeColor="accent5"/>
+          <w:sz w:val="21"/>
+          <w:szCs w:val="21"/>
+        </w:rPr>
+        <w:t>Repeatedly added “Uber” and “Ride with Uber” throughout the page content</w:t>
+      </w:r>
+    </w:p>
+    <w:p>
+      <w:pPr>
+        <w:numPr>
+          <w:ilvl w:val="0"/>
+          <w:numId w:val="6"/>
+        </w:numPr>
+        <w:shd w:val="clear" w:color="auto" w:fill="FFFFFF"/>
+        <w:spacing w:before="100" w:beforeAutospacing="1" w:after="75" w:line="240" w:lineRule="auto"/>
+        <w:rPr>
+          <w:rFonts w:ascii="Helvetica" w:eastAsia="Times New Roman" w:hAnsi="Helvetica" w:cs="Times New Roman"/>
+          <w:i/>
+          <w:iCs/>
+          <w:color w:val="FF0000"/>
+          <w:sz w:val="21"/>
+          <w:szCs w:val="21"/>
+        </w:rPr>
+      </w:pPr>
+      <w:r>
+        <w:rPr>
+          <w:rFonts w:ascii="Helvetica" w:eastAsia="Times New Roman" w:hAnsi="Helvetica" w:cs="Times New Roman"/>
+          <w:i/>
+          <w:iCs/>
+          <w:color w:val="FF0000"/>
+          <w:sz w:val="21"/>
+          <w:szCs w:val="21"/>
+        </w:rPr>
+        <w:t>“</w:t>
+      </w:r>
+      <w:r>
+        <w:rPr>
+          <w:rFonts w:ascii="Helvetica" w:eastAsia="Times New Roman" w:hAnsi="Helvetica" w:cs="Times New Roman"/>
+          <w:i/>
+          <w:iCs/>
+          <w:color w:val="FF0000"/>
+          <w:sz w:val="21"/>
+          <w:szCs w:val="21"/>
+        </w:rPr>
+        <w:t>At least once in the alt att</w:t>
+      </w:r>
+      <w:r>
+        <w:rPr>
+          <w:rFonts w:ascii="Helvetica" w:eastAsia="Times New Roman" w:hAnsi="Helvetica" w:cs="Times New Roman"/>
+          <w:i/>
+          <w:iCs/>
+          <w:color w:val="FF0000"/>
+          <w:sz w:val="21"/>
+          <w:szCs w:val="21"/>
+        </w:rPr>
+        <w:t>ribute of an image on the page”</w:t>
+      </w:r>
+    </w:p>
+    <w:p>
+      <w:pPr>
+        <w:numPr>
+          <w:ilvl w:val="1"/>
+          <w:numId w:val="6"/>
+        </w:numPr>
+        <w:shd w:val="clear" w:color="auto" w:fill="FFFFFF"/>
+        <w:spacing w:before="100" w:beforeAutospacing="1" w:after="75" w:line="240" w:lineRule="auto"/>
+        <w:rPr>
+          <w:rFonts w:ascii="Helvetica" w:eastAsia="Times New Roman" w:hAnsi="Helvetica" w:cs="Times New Roman"/>
+          <w:i/>
+          <w:iCs/>
+          <w:color w:val="4472C4" w:themeColor="accent5"/>
+          <w:sz w:val="21"/>
+          <w:szCs w:val="21"/>
+        </w:rPr>
+      </w:pPr>
+      <w:r>
+        <w:rPr>
+          <w:rFonts w:ascii="Helvetica" w:eastAsia="Times New Roman" w:hAnsi="Helvetica" w:cs="Times New Roman"/>
+          <w:iCs/>
+          <w:color w:val="4472C4" w:themeColor="accent5"/>
+          <w:sz w:val="21"/>
+          <w:szCs w:val="21"/>
+        </w:rPr>
+        <w:t>Updated the image attributes to be more descriptive such as “Economy-Uber-Ride”, etc</w:t>
+      </w:r>
+    </w:p>
+    <w:p>
+      <w:pPr>
+        <w:numPr>
+          <w:ilvl w:val="0"/>
+          <w:numId w:val="6"/>
+        </w:numPr>
+        <w:shd w:val="clear" w:color="auto" w:fill="FFFFFF"/>
+        <w:spacing w:before="100" w:beforeAutospacing="1" w:after="75" w:line="240" w:lineRule="auto"/>
+        <w:rPr>
+          <w:rFonts w:ascii="Helvetica" w:eastAsia="Times New Roman" w:hAnsi="Helvetica" w:cs="Times New Roman"/>
+          <w:i/>
+          <w:iCs/>
+          <w:color w:val="FF0000"/>
+          <w:sz w:val="21"/>
+          <w:szCs w:val="21"/>
+        </w:rPr>
+      </w:pPr>
+      <w:r>
+        <w:rPr>
+          <w:rFonts w:ascii="Helvetica" w:eastAsia="Times New Roman" w:hAnsi="Helvetica" w:cs="Times New Roman"/>
+          <w:i/>
+          <w:iCs/>
+          <w:color w:val="FF0000"/>
+          <w:sz w:val="21"/>
+          <w:szCs w:val="21"/>
+        </w:rPr>
+        <w:t>“Branding</w:t>
+      </w:r>
+      <w:r>
+        <w:rPr>
+          <w:rFonts w:ascii="Helvetica" w:eastAsia="Times New Roman" w:hAnsi="Helvetica" w:cs="Times New Roman"/>
+          <w:i/>
+          <w:iCs/>
+          <w:color w:val="FF0000"/>
+          <w:sz w:val="21"/>
+          <w:szCs w:val="21"/>
+        </w:rPr>
+        <w:t xml:space="preserve"> in the title tag at the end</w:t>
+      </w:r>
+      <w:r>
+        <w:rPr>
+          <w:rFonts w:ascii="Helvetica" w:eastAsia="Times New Roman" w:hAnsi="Helvetica" w:cs="Times New Roman"/>
+          <w:i/>
+          <w:iCs/>
+          <w:color w:val="FF0000"/>
+          <w:sz w:val="21"/>
+          <w:szCs w:val="21"/>
+        </w:rPr>
+        <w:t>”</w:t>
+      </w:r>
+    </w:p>
+    <w:p>
+      <w:pPr>
+        <w:numPr>
+          <w:ilvl w:val="1"/>
+          <w:numId w:val="6"/>
+        </w:numPr>
+        <w:shd w:val="clear" w:color="auto" w:fill="FFFFFF"/>
+        <w:spacing w:before="100" w:beforeAutospacing="1" w:after="75" w:line="240" w:lineRule="auto"/>
+        <w:rPr>
+          <w:rFonts w:ascii="Helvetica" w:eastAsia="Times New Roman" w:hAnsi="Helvetica" w:cs="Times New Roman"/>
+          <w:i/>
+          <w:iCs/>
+          <w:color w:val="4472C4" w:themeColor="accent5"/>
+          <w:sz w:val="21"/>
+          <w:szCs w:val="21"/>
+        </w:rPr>
+      </w:pPr>
+      <w:r>
+        <w:rPr>
+          <w:rFonts w:ascii="Helvetica" w:eastAsia="Times New Roman" w:hAnsi="Helvetica" w:cs="Times New Roman"/>
+          <w:iCs/>
+          <w:color w:val="4472C4" w:themeColor="accent5"/>
+          <w:sz w:val="21"/>
+          <w:szCs w:val="21"/>
+        </w:rPr>
+        <w:t>Updated the title tag to include Uber at the end</w:t>
+      </w:r>
+      <w:r>
+        <w:rPr>
+          <w:rFonts w:ascii="Helvetica" w:eastAsia="Times New Roman" w:hAnsi="Helvetica" w:cs="Times New Roman"/>
+          <w:iCs/>
+          <w:color w:val="4472C4" w:themeColor="accent5"/>
+          <w:sz w:val="21"/>
+          <w:szCs w:val="21"/>
+        </w:rPr>
+        <w:t xml:space="preserve"> (Ride with Uber | Uber)</w:t>
+      </w:r>
+    </w:p>
+    <w:p>
+      <w:pPr>
+        <w:numPr>
+          <w:ilvl w:val="0"/>
+          <w:numId w:val="6"/>
+        </w:numPr>
+        <w:shd w:val="clear" w:color="auto" w:fill="FFFFFF"/>
+        <w:spacing w:before="100" w:beforeAutospacing="1" w:after="75" w:line="240" w:lineRule="auto"/>
+        <w:rPr>
+          <w:rFonts w:ascii="Helvetica" w:eastAsia="Times New Roman" w:hAnsi="Helvetica" w:cs="Times New Roman"/>
+          <w:i/>
+          <w:iCs/>
+          <w:color w:val="FF0000"/>
+          <w:sz w:val="21"/>
+          <w:szCs w:val="21"/>
+        </w:rPr>
+      </w:pPr>
+      <w:r>
+        <w:rPr>
+          <w:rFonts w:ascii="Helvetica" w:eastAsia="Times New Roman" w:hAnsi="Helvetica" w:cs="Times New Roman"/>
+          <w:i/>
+          <w:iCs/>
+          <w:color w:val="FF0000"/>
+          <w:sz w:val="21"/>
+          <w:szCs w:val="21"/>
+        </w:rPr>
+        <w:t>“Go Static”</w:t>
+      </w:r>
+    </w:p>
+    <w:p>
+      <w:pPr>
+        <w:numPr>
+          <w:ilvl w:val="1"/>
+          <w:numId w:val="6"/>
+        </w:numPr>
+        <w:shd w:val="clear" w:color="auto" w:fill="FFFFFF"/>
+        <w:spacing w:before="100" w:beforeAutospacing="1" w:after="75" w:line="240" w:lineRule="auto"/>
+        <w:rPr>
+          <w:rFonts w:ascii="Helvetica" w:eastAsia="Times New Roman" w:hAnsi="Helvetica" w:cs="Times New Roman"/>
+          <w:iCs/>
+          <w:color w:val="4472C4" w:themeColor="accent5"/>
+          <w:sz w:val="21"/>
+          <w:szCs w:val="21"/>
+        </w:rPr>
+      </w:pPr>
+      <w:r>
+        <w:rPr>
+          <w:rFonts w:ascii="Helvetica" w:eastAsia="Times New Roman" w:hAnsi="Helvetica" w:cs="Times New Roman"/>
+          <w:iCs/>
+          <w:color w:val="4472C4" w:themeColor="accent5"/>
+          <w:sz w:val="21"/>
+          <w:szCs w:val="21"/>
+        </w:rPr>
+        <w:t>Changed the URL (as much as possible) to include Ride with Uber</w:t>
+      </w:r>
+    </w:p>
+    <w:p>
+      <w:pPr>
+        <w:numPr>
+          <w:ilvl w:val="0"/>
+          <w:numId w:val="6"/>
+        </w:numPr>
+        <w:shd w:val="clear" w:color="auto" w:fill="FFFFFF"/>
+        <w:spacing w:before="100" w:beforeAutospacing="1" w:after="75" w:line="240" w:lineRule="auto"/>
+        <w:rPr>
+          <w:rFonts w:ascii="Helvetica" w:eastAsia="Times New Roman" w:hAnsi="Helvetica" w:cs="Times New Roman"/>
+          <w:i/>
+          <w:iCs/>
+          <w:color w:val="FF0000"/>
+          <w:sz w:val="21"/>
+          <w:szCs w:val="21"/>
+        </w:rPr>
+      </w:pPr>
+      <w:r>
+        <w:rPr>
+          <w:rFonts w:ascii="Helvetica" w:eastAsia="Times New Roman" w:hAnsi="Helvetica" w:cs="Times New Roman"/>
+          <w:i/>
+          <w:iCs/>
+          <w:color w:val="FF0000"/>
+          <w:sz w:val="21"/>
+          <w:szCs w:val="21"/>
+        </w:rPr>
+        <w:t>“Use hyphens to separate words in the URL”</w:t>
+      </w:r>
+    </w:p>
+    <w:p>
+      <w:pPr>
+        <w:numPr>
+          <w:ilvl w:val="1"/>
+          <w:numId w:val="6"/>
+        </w:numPr>
+        <w:shd w:val="clear" w:color="auto" w:fill="FFFFFF"/>
+        <w:spacing w:before="100" w:beforeAutospacing="1" w:after="75" w:line="240" w:lineRule="auto"/>
+        <w:rPr>
+          <w:rFonts w:ascii="Helvetica" w:eastAsia="Times New Roman" w:hAnsi="Helvetica" w:cs="Times New Roman"/>
+          <w:iCs/>
+          <w:color w:val="4472C4" w:themeColor="accent5"/>
+          <w:sz w:val="21"/>
+          <w:szCs w:val="21"/>
+        </w:rPr>
+      </w:pPr>
+      <w:r>
+        <w:rPr>
+          <w:rFonts w:ascii="Helvetica" w:eastAsia="Times New Roman" w:hAnsi="Helvetica" w:cs="Times New Roman"/>
+          <w:iCs/>
+          <w:color w:val="4472C4" w:themeColor="accent5"/>
+          <w:sz w:val="21"/>
+          <w:szCs w:val="21"/>
+        </w:rPr>
+        <w:t>Changed the URL to include Ride-With-Uber</w:t>
+      </w:r>
+    </w:p>
+    <w:p>
+      <w:pPr>
+        <w:pStyle w:val="ListParagraph"/>
+        <w:spacing w:line="240" w:lineRule="auto"/>
+        <w:rPr>
+          <w:rFonts w:ascii="Times New Roman" w:eastAsia="Times New Roman" w:hAnsi="Times New Roman" w:cs="Times New Roman"/>
+          <w:color w:val="2E74B5" w:themeColor="accent1" w:themeShade="BF"/>
+          <w:sz w:val="24"/>
+          <w:szCs w:val="24"/>
+        </w:rPr>
+      </w:pPr>
+    </w:p>
+    <w:p>
+      <w:pPr>
+        <w:spacing w:after="240" w:line="240" w:lineRule="auto"/>
+        <w:rPr>
+          <w:rFonts w:ascii="Times New Roman" w:eastAsia="Times New Roman" w:hAnsi="Times New Roman" w:cs="Times New Roman"/>
+          <w:sz w:val="24"/>
+          <w:szCs w:val="24"/>
+        </w:rPr>
+      </w:pPr>
+      <w:r>
+        <w:rPr>
+          <w:rFonts w:ascii="Times New Roman" w:eastAsia="Times New Roman" w:hAnsi="Times New Roman" w:cs="Times New Roman"/>
+          <w:sz w:val="24"/>
+          <w:szCs w:val="24"/>
+        </w:rPr>
+        <w:br/>
+      </w:r>
+      <w:r>
+        <w:rPr>
+          <w:rFonts w:ascii="Times New Roman" w:eastAsia="Times New Roman" w:hAnsi="Times New Roman" w:cs="Times New Roman"/>
+          <w:sz w:val="24"/>
+          <w:szCs w:val="24"/>
+        </w:rPr>
+        <w:br/>
+      </w:r>
+    </w:p>
+    <w:p>
+      <w:pPr>
+        <w:spacing w:before="40" w:after="0" w:line="240" w:lineRule="auto"/>
+        <w:outlineLvl w:val="1"/>
+        <w:rPr>
+          <w:rFonts w:ascii="Times New Roman" w:eastAsia="Times New Roman" w:hAnsi="Times New Roman" w:cs="Times New Roman"/>
+          <w:b/>
+          <w:bCs/>
+          <w:sz w:val="36"/>
+          <w:szCs w:val="36"/>
+        </w:rPr>
+      </w:pPr>
+      <w:r>
+        <w:rPr>
+          <w:rFonts w:ascii="Franklin Gothic" w:eastAsia="Times New Roman" w:hAnsi="Franklin Gothic" w:cs="Times New Roman"/>
+          <w:color w:val="000000"/>
+          <w:sz w:val="26"/>
+          <w:szCs w:val="26"/>
+        </w:rPr>
+        <w:t>Task #9</w:t>
+      </w:r>
+    </w:p>
+    <w:p>
+      <w:pPr>
+        <w:spacing w:line="240" w:lineRule="auto"/>
+        <w:rPr>
+          <w:rFonts w:ascii="Source Sans Pro" w:eastAsia="Times New Roman" w:hAnsi="Source Sans Pro" w:cs="Times New Roman"/>
+          <w:color w:val="000000"/>
+          <w:sz w:val="20"/>
+          <w:szCs w:val="20"/>
+        </w:rPr>
+      </w:pPr>
+      <w:r>
+        <w:rPr>
+          <w:rFonts w:ascii="Source Sans Pro" w:eastAsia="Times New Roman" w:hAnsi="Source Sans Pro" w:cs="Times New Roman"/>
+          <w:color w:val="000000"/>
+          <w:sz w:val="20"/>
+          <w:szCs w:val="20"/>
+        </w:rPr>
+        <w:t>Now that you have plan, go in and make the changes you have outlined above to your website.  Please be sure to p</w:t>
+      </w:r>
+      <w:r>
+        <w:rPr>
+          <w:rFonts w:ascii="Source Sans Pro" w:eastAsia="Times New Roman" w:hAnsi="Source Sans Pro" w:cs="Times New Roman"/>
+          <w:b/>
+          <w:bCs/>
+          <w:color w:val="000000"/>
+          <w:sz w:val="20"/>
+          <w:szCs w:val="20"/>
+        </w:rPr>
+        <w:t>lace a comment in your HTML code where you have made a change.</w:t>
+      </w:r>
+      <w:r>
+        <w:rPr>
+          <w:rFonts w:ascii="Source Sans Pro" w:eastAsia="Times New Roman" w:hAnsi="Source Sans Pro" w:cs="Times New Roman"/>
+          <w:color w:val="000000"/>
+          <w:sz w:val="20"/>
+          <w:szCs w:val="20"/>
+        </w:rPr>
+        <w:t xml:space="preserve">  In class we will work to host your websites online.  Commit your changes using Git and push to your GitHub repository.    Once hosted and tested in GitHub, </w:t>
+      </w:r>
+      <w:r>
+        <w:rPr>
+          <w:rFonts w:ascii="Source Sans Pro" w:eastAsia="Times New Roman" w:hAnsi="Source Sans Pro" w:cs="Times New Roman"/>
+          <w:b/>
+          <w:bCs/>
+          <w:color w:val="000000"/>
+          <w:sz w:val="20"/>
+          <w:szCs w:val="20"/>
+        </w:rPr>
         <w:t>submit the URL to your GitHub Page below</w:t>
       </w:r>
       <w:r>
@@ -4392,6 +4562,37 @@
     </w:p>
     <w:p>
       <w:pPr>
+        <w:spacing w:line="240" w:lineRule="auto"/>
+        <w:rPr>
+          <w:rFonts w:ascii="Times New Roman" w:eastAsia="Times New Roman" w:hAnsi="Times New Roman" w:cs="Times New Roman"/>
+          <w:sz w:val="24"/>
+          <w:szCs w:val="24"/>
+        </w:rPr>
+      </w:pPr>
+      <w:hyperlink r:id="rId19" w:history="1">
+        <w:r>
+          <w:rPr>
+            <w:rStyle w:val="Hyperlink"/>
+            <w:rFonts w:ascii="Times New Roman" w:eastAsia="Times New Roman" w:hAnsi="Times New Roman" w:cs="Times New Roman"/>
+            <w:sz w:val="24"/>
+            <w:szCs w:val="24"/>
+          </w:rPr>
+          <w:t>https://github.com/rachelxpearl/Ride-With-Uber</w:t>
+        </w:r>
+      </w:hyperlink>
+      <w:r>
+        <w:rPr>
+          <w:rFonts w:ascii="Times New Roman" w:eastAsia="Times New Roman" w:hAnsi="Times New Roman" w:cs="Times New Roman"/>
+          <w:sz w:val="24"/>
+          <w:szCs w:val="24"/>
+        </w:rPr>
+        <w:t xml:space="preserve"> </w:t>
+      </w:r>
+      <w:bookmarkStart w:id="0" w:name="_GoBack"/>
+      <w:bookmarkEnd w:id="0"/>
+    </w:p>
+    <w:p>
+      <w:pPr>
         <w:spacing w:after="240" w:line="240" w:lineRule="auto"/>
         <w:rPr>
           <w:rFonts w:ascii="Times New Roman" w:eastAsia="Times New Roman" w:hAnsi="Times New Roman" w:cs="Times New Roman"/>
@@ -4429,6 +4630,7 @@
           <w:sz w:val="24"/>
           <w:szCs w:val="24"/>
         </w:rPr>
+        <w:lastRenderedPageBreak/>
         <w:br/>
       </w:r>
     </w:p>
@@ -4544,6 +4746,42 @@
           <w:szCs w:val="20"/>
         </w:rPr>
         <w:t xml:space="preserve">By posting a promotion for new users they will give their followers access to a promo code for a free ride and in return the poster will also receive a free ride after the new customer redeems theirs. </w:t>
+      </w:r>
+      <w:r>
+        <w:rPr>
+          <w:rFonts w:ascii="Source Sans Pro" w:eastAsia="Times New Roman" w:hAnsi="Source Sans Pro" w:cs="Times New Roman"/>
+          <w:color w:val="2E74B5" w:themeColor="accent1" w:themeShade="BF"/>
+          <w:sz w:val="20"/>
+          <w:szCs w:val="20"/>
+        </w:rPr>
+        <w:t xml:space="preserve">These social media influencers could also post about their positive experience with the service to encourage others to use it as well. </w:t>
+      </w:r>
+      <w:r>
+        <w:rPr>
+          <w:rFonts w:ascii="Source Sans Pro" w:eastAsia="Times New Roman" w:hAnsi="Source Sans Pro" w:cs="Times New Roman"/>
+          <w:color w:val="2E74B5" w:themeColor="accent1" w:themeShade="BF"/>
+          <w:sz w:val="20"/>
+          <w:szCs w:val="20"/>
+        </w:rPr>
+        <w:t xml:space="preserve">This will serve as both a link building opportunity and double as a customer retention/lead acquisition tactic. </w:t>
+      </w:r>
+      <w:r>
+        <w:rPr>
+          <w:rFonts w:ascii="Source Sans Pro" w:eastAsia="Times New Roman" w:hAnsi="Source Sans Pro" w:cs="Times New Roman"/>
+          <w:color w:val="2E74B5" w:themeColor="accent1" w:themeShade="BF"/>
+          <w:sz w:val="20"/>
+          <w:szCs w:val="20"/>
+        </w:rPr>
+        <w:t>I would also look into posting advertisements on Facebook targeted at users living in cities where uber is present and people may not have their own cars such as New York City. In my opinion the audience that uses Facebook and the audience Uber is t</w:t>
+      </w:r>
+      <w:r>
+        <w:rPr>
+          <w:rFonts w:ascii="Source Sans Pro" w:eastAsia="Times New Roman" w:hAnsi="Source Sans Pro" w:cs="Times New Roman"/>
+          <w:color w:val="2E74B5" w:themeColor="accent1" w:themeShade="BF"/>
+          <w:sz w:val="20"/>
+          <w:szCs w:val="20"/>
+        </w:rPr>
+        <w:t xml:space="preserve">argeting are generally similar and rather broad so rather targeting specific demographics I would do it by location. I would also consider reaching out to travel bloggers such as One Mile at a Time because they have some of the highest traffic and followers in the travel blog community. Their site has tons of engagement from loyal fans and the reach and influence could be huge in generating new leads and getting people to our site. </w:t>
       </w:r>
     </w:p>
     <w:p>
@@ -4587,8 +4825,8 @@
   <w:abstractNum w:abstractNumId="0" w15:restartNumberingAfterBreak="0">
     <w:nsid w:val="0656334D"/>
     <w:multiLevelType w:val="hybridMultilevel"/>
-    <w:tmpl w:val="7700B2C2"/>
-    <w:lvl w:ilvl="0" w:tplc="0409000F">
+    <w:tmpl w:val="9B78F772"/>
+    <w:lvl w:ilvl="0" w:tplc="684C944A">
       <w:start w:val="1"/>
       <w:numFmt w:val="decimal"/>
       <w:lvlText w:val="%1."/>
@@ -4596,8 +4834,11 @@
       <w:pPr>
         <w:ind w:left="720" w:hanging="360"/>
       </w:pPr>
+      <w:rPr>
+        <w:color w:val="FF0000"/>
+      </w:rPr>
     </w:lvl>
-    <w:lvl w:ilvl="1" w:tplc="04090019" w:tentative="1">
+    <w:lvl w:ilvl="1" w:tplc="5AE2FB0A">
       <w:start w:val="1"/>
       <w:numFmt w:val="lowerLetter"/>
       <w:lvlText w:val="%2."/>
@@ -4605,6 +4846,9 @@
       <w:pPr>
         <w:ind w:left="1440" w:hanging="360"/>
       </w:pPr>
+      <w:rPr>
+        <w:color w:val="4472C4" w:themeColor="accent5"/>
+      </w:rPr>
     </w:lvl>
     <w:lvl w:ilvl="2" w:tplc="0409001B" w:tentative="1">
       <w:start w:val="1"/>
@@ -4941,6 +5185,155 @@
     </w:lvl>
   </w:abstractNum>
   <w:abstractNum w:abstractNumId="4" w15:restartNumberingAfterBreak="0">
+    <w:nsid w:val="632A7CDF"/>
+    <w:multiLevelType w:val="multilevel"/>
+    <w:tmpl w:val="7B40AB34"/>
+    <w:lvl w:ilvl="0">
+      <w:start w:val="1"/>
+      <w:numFmt w:val="bullet"/>
+      <w:lvlText w:val=""/>
+      <w:lvlJc w:val="left"/>
+      <w:pPr>
+        <w:tabs>
+          <w:tab w:val="num" w:pos="720"/>
+        </w:tabs>
+        <w:ind w:left="720" w:hanging="360"/>
+      </w:pPr>
+      <w:rPr>
+        <w:rFonts w:ascii="Symbol" w:hAnsi="Symbol" w:hint="default"/>
+        <w:sz w:val="20"/>
+      </w:rPr>
+    </w:lvl>
+    <w:lvl w:ilvl="1" w:tentative="1">
+      <w:start w:val="1"/>
+      <w:numFmt w:val="bullet"/>
+      <w:lvlText w:val="o"/>
+      <w:lvlJc w:val="left"/>
+      <w:pPr>
+        <w:tabs>
+          <w:tab w:val="num" w:pos="1440"/>
+        </w:tabs>
+        <w:ind w:left="1440" w:hanging="360"/>
+      </w:pPr>
+      <w:rPr>
+        <w:rFonts w:ascii="Courier New" w:hAnsi="Courier New" w:hint="default"/>
+        <w:sz w:val="20"/>
+      </w:rPr>
+    </w:lvl>
+    <w:lvl w:ilvl="2" w:tentative="1">
+      <w:start w:val="1"/>
+      <w:numFmt w:val="bullet"/>
+      <w:lvlText w:val=""/>
+      <w:lvlJc w:val="left"/>
+      <w:pPr>
+        <w:tabs>
+          <w:tab w:val="num" w:pos="2160"/>
+        </w:tabs>
+        <w:ind w:left="2160" w:hanging="360"/>
+      </w:pPr>
+      <w:rPr>
+        <w:rFonts w:ascii="Wingdings" w:hAnsi="Wingdings" w:hint="default"/>
+        <w:sz w:val="20"/>
+      </w:rPr>
+    </w:lvl>
+    <w:lvl w:ilvl="3" w:tentative="1">
+      <w:start w:val="1"/>
+      <w:numFmt w:val="bullet"/>
+      <w:lvlText w:val=""/>
+      <w:lvlJc w:val="left"/>
+      <w:pPr>
+        <w:tabs>
+          <w:tab w:val="num" w:pos="2880"/>
+        </w:tabs>
+        <w:ind w:left="2880" w:hanging="360"/>
+      </w:pPr>
+      <w:rPr>
+        <w:rFonts w:ascii="Wingdings" w:hAnsi="Wingdings" w:hint="default"/>
+        <w:sz w:val="20"/>
+      </w:rPr>
+    </w:lvl>
+    <w:lvl w:ilvl="4" w:tentative="1">
+      <w:start w:val="1"/>
+      <w:numFmt w:val="bullet"/>
+      <w:lvlText w:val=""/>
+      <w:lvlJc w:val="left"/>
+      <w:pPr>
+        <w:tabs>
+          <w:tab w:val="num" w:pos="3600"/>
+        </w:tabs>
+        <w:ind w:left="3600" w:hanging="360"/>
+      </w:pPr>
+      <w:rPr>
+        <w:rFonts w:ascii="Wingdings" w:hAnsi="Wingdings" w:hint="default"/>
+        <w:sz w:val="20"/>
+      </w:rPr>
+    </w:lvl>
+    <w:lvl w:ilvl="5" w:tentative="1">
+      <w:start w:val="1"/>
+      <w:numFmt w:val="bullet"/>
+      <w:lvlText w:val=""/>
+      <w:lvlJc w:val="left"/>
+      <w:pPr>
+        <w:tabs>
+          <w:tab w:val="num" w:pos="4320"/>
+        </w:tabs>
+        <w:ind w:left="4320" w:hanging="360"/>
+      </w:pPr>
+      <w:rPr>
+        <w:rFonts w:ascii="Wingdings" w:hAnsi="Wingdings" w:hint="default"/>
+        <w:sz w:val="20"/>
+      </w:rPr>
+    </w:lvl>
+    <w:lvl w:ilvl="6" w:tentative="1">
+      <w:start w:val="1"/>
+      <w:numFmt w:val="bullet"/>
+      <w:lvlText w:val=""/>
+      <w:lvlJc w:val="left"/>
+      <w:pPr>
+        <w:tabs>
+          <w:tab w:val="num" w:pos="5040"/>
+        </w:tabs>
+        <w:ind w:left="5040" w:hanging="360"/>
+      </w:pPr>
+      <w:rPr>
+        <w:rFonts w:ascii="Wingdings" w:hAnsi="Wingdings" w:hint="default"/>
+        <w:sz w:val="20"/>
+      </w:rPr>
+    </w:lvl>
+    <w:lvl w:ilvl="7" w:tentative="1">
+      <w:start w:val="1"/>
+      <w:numFmt w:val="bullet"/>
+      <w:lvlText w:val=""/>
+      <w:lvlJc w:val="left"/>
+      <w:pPr>
+        <w:tabs>
+          <w:tab w:val="num" w:pos="5760"/>
+        </w:tabs>
+        <w:ind w:left="5760" w:hanging="360"/>
+      </w:pPr>
+      <w:rPr>
+        <w:rFonts w:ascii="Wingdings" w:hAnsi="Wingdings" w:hint="default"/>
+        <w:sz w:val="20"/>
+      </w:rPr>
+    </w:lvl>
+    <w:lvl w:ilvl="8" w:tentative="1">
+      <w:start w:val="1"/>
+      <w:numFmt w:val="bullet"/>
+      <w:lvlText w:val=""/>
+      <w:lvlJc w:val="left"/>
+      <w:pPr>
+        <w:tabs>
+          <w:tab w:val="num" w:pos="6480"/>
+        </w:tabs>
+        <w:ind w:left="6480" w:hanging="360"/>
+      </w:pPr>
+      <w:rPr>
+        <w:rFonts w:ascii="Wingdings" w:hAnsi="Wingdings" w:hint="default"/>
+        <w:sz w:val="20"/>
+      </w:rPr>
+    </w:lvl>
+  </w:abstractNum>
+  <w:abstractNum w:abstractNumId="5" w15:restartNumberingAfterBreak="0">
     <w:nsid w:val="6ACD1BC5"/>
     <w:multiLevelType w:val="hybridMultilevel"/>
     <w:tmpl w:val="83364072"/>
@@ -5029,7 +5422,7 @@
       </w:pPr>
     </w:lvl>
   </w:abstractNum>
-  <w:abstractNum w:abstractNumId="5" w15:restartNumberingAfterBreak="0">
+  <w:abstractNum w:abstractNumId="6" w15:restartNumberingAfterBreak="0">
     <w:nsid w:val="6C4D1F3B"/>
     <w:multiLevelType w:val="multilevel"/>
     <w:tmpl w:val="9BDA898A"/>
@@ -5143,13 +5536,13 @@
     </w:lvl>
   </w:abstractNum>
   <w:num w:numId="1">
-    <w:abstractNumId w:val="5"/>
+    <w:abstractNumId w:val="6"/>
   </w:num>
   <w:num w:numId="2">
     <w:abstractNumId w:val="3"/>
   </w:num>
   <w:num w:numId="3">
-    <w:abstractNumId w:val="4"/>
+    <w:abstractNumId w:val="5"/>
   </w:num>
   <w:num w:numId="4">
     <w:abstractNumId w:val="2"/>
@@ -5159,6 +5552,9 @@
   </w:num>
   <w:num w:numId="6">
     <w:abstractNumId w:val="0"/>
+  </w:num>
+  <w:num w:numId="7">
+    <w:abstractNumId w:val="4"/>
   </w:num>
 </w:numbering>
 </file>
@@ -5705,7 +6101,6 @@
     <w:name w:val="Hyperlink"/>
     <w:basedOn w:val="DefaultParagraphFont"/>
     <w:uiPriority w:val="99"/>
-    <w:semiHidden/>
     <w:unhideWhenUsed/>
     <w:rsid w:val="00D77D73"/>
     <w:rPr>
